--- a/Week 2_TDD using JUnit5 and Mockito_Handson.docx
+++ b/Week 2_TDD using JUnit5 and Mockito_Handson.docx
@@ -2370,7 +2370,7 @@
           <w:noProof/>
         </w:rPr>
         <w:drawing>
-          <wp:anchor distT="0" distB="0" distL="114300" distR="114300" simplePos="0" relativeHeight="251659264" behindDoc="0" locked="0" layoutInCell="1" allowOverlap="1" wp14:anchorId="49D78211" wp14:editId="7AF4F8A4">
+          <wp:anchor distT="0" distB="0" distL="114300" distR="114300" simplePos="0" relativeHeight="251659264" behindDoc="0" locked="0" layoutInCell="1" allowOverlap="1" wp14:anchorId="49D78211" wp14:editId="0A37A33D">
             <wp:simplePos x="0" y="0"/>
             <wp:positionH relativeFrom="margin">
               <wp:posOffset>-1270</wp:posOffset>
@@ -3487,10 +3487,11 @@
       <w:r>
         <w:rPr>
           <w:rFonts w:ascii="Consolas" w:hAnsi="Consolas"/>
+          <w:noProof/>
           <w:lang w:val="en-US"/>
         </w:rPr>
         <w:drawing>
-          <wp:anchor distT="0" distB="0" distL="114300" distR="114300" simplePos="0" relativeHeight="251660288" behindDoc="0" locked="0" layoutInCell="1" allowOverlap="1" wp14:anchorId="7F49361F" wp14:editId="12279800">
+          <wp:anchor distT="0" distB="0" distL="114300" distR="114300" simplePos="0" relativeHeight="251660288" behindDoc="0" locked="0" layoutInCell="1" allowOverlap="1" wp14:anchorId="7F49361F" wp14:editId="02517665">
             <wp:simplePos x="0" y="0"/>
             <wp:positionH relativeFrom="margin">
               <wp:posOffset>-1270</wp:posOffset>
@@ -6197,7 +6198,7 @@
           <w:noProof/>
         </w:rPr>
         <w:drawing>
-          <wp:anchor distT="0" distB="0" distL="114300" distR="114300" simplePos="0" relativeHeight="251661312" behindDoc="0" locked="0" layoutInCell="1" allowOverlap="1" wp14:anchorId="72355E5A" wp14:editId="6DDEE8D6">
+          <wp:anchor distT="0" distB="0" distL="114300" distR="114300" simplePos="0" relativeHeight="251661312" behindDoc="0" locked="0" layoutInCell="1" allowOverlap="1" wp14:anchorId="72355E5A" wp14:editId="4C916EB8">
             <wp:simplePos x="0" y="0"/>
             <wp:positionH relativeFrom="margin">
               <wp:posOffset>-1270</wp:posOffset>
@@ -7311,7 +7312,7 @@
           <w:noProof/>
         </w:rPr>
         <w:drawing>
-          <wp:anchor distT="0" distB="0" distL="114300" distR="114300" simplePos="0" relativeHeight="251662336" behindDoc="0" locked="0" layoutInCell="1" allowOverlap="1" wp14:anchorId="17184F53" wp14:editId="5B83E46C">
+          <wp:anchor distT="0" distB="0" distL="114300" distR="114300" simplePos="0" relativeHeight="251662336" behindDoc="0" locked="0" layoutInCell="1" allowOverlap="1" wp14:anchorId="17184F53" wp14:editId="3E1BD399">
             <wp:simplePos x="0" y="0"/>
             <wp:positionH relativeFrom="margin">
               <wp:posOffset>-1270</wp:posOffset>
@@ -8209,7 +8210,7 @@
         </w:rPr>
         <w:lastRenderedPageBreak/>
         <w:drawing>
-          <wp:anchor distT="0" distB="0" distL="114300" distR="114300" simplePos="0" relativeHeight="251663360" behindDoc="0" locked="0" layoutInCell="1" allowOverlap="1" wp14:anchorId="0F8E6929" wp14:editId="16A3C845">
+          <wp:anchor distT="0" distB="0" distL="114300" distR="114300" simplePos="0" relativeHeight="251663360" behindDoc="0" locked="0" layoutInCell="1" allowOverlap="1" wp14:anchorId="0F8E6929" wp14:editId="69F6DA26">
             <wp:simplePos x="0" y="0"/>
             <wp:positionH relativeFrom="margin">
               <wp:posOffset>-66040</wp:posOffset>
@@ -8838,12 +8839,13 @@
         <w:rPr>
           <w:b/>
           <w:bCs/>
+          <w:noProof/>
           <w:sz w:val="24"/>
           <w:szCs w:val="24"/>
           <w:lang w:val="en-US"/>
         </w:rPr>
         <w:drawing>
-          <wp:anchor distT="0" distB="0" distL="114300" distR="114300" simplePos="0" relativeHeight="251664384" behindDoc="0" locked="0" layoutInCell="1" allowOverlap="1" wp14:anchorId="5AA65DDB" wp14:editId="655C07CA">
+          <wp:anchor distT="0" distB="0" distL="114300" distR="114300" simplePos="0" relativeHeight="251664384" behindDoc="0" locked="0" layoutInCell="1" allowOverlap="1" wp14:anchorId="5AA65DDB" wp14:editId="2281D5E1">
             <wp:simplePos x="0" y="0"/>
             <wp:positionH relativeFrom="margin">
               <wp:posOffset>43180</wp:posOffset>
@@ -9706,10 +9708,11 @@
       <w:r>
         <w:rPr>
           <w:rFonts w:ascii="Consolas" w:hAnsi="Consolas"/>
+          <w:noProof/>
           <w:lang w:val="en-US"/>
         </w:rPr>
         <w:drawing>
-          <wp:anchor distT="0" distB="0" distL="114300" distR="114300" simplePos="0" relativeHeight="251665408" behindDoc="0" locked="0" layoutInCell="1" allowOverlap="1" wp14:anchorId="1180AD4B" wp14:editId="3F9AC911">
+          <wp:anchor distT="0" distB="0" distL="114300" distR="114300" simplePos="0" relativeHeight="251665408" behindDoc="0" locked="0" layoutInCell="1" allowOverlap="1" wp14:anchorId="1180AD4B" wp14:editId="719CAC10">
             <wp:simplePos x="0" y="0"/>
             <wp:positionH relativeFrom="margin">
               <wp:posOffset>30480</wp:posOffset>
@@ -10842,7 +10845,7 @@
           <w:noProof/>
         </w:rPr>
         <w:drawing>
-          <wp:anchor distT="0" distB="0" distL="114300" distR="114300" simplePos="0" relativeHeight="251666432" behindDoc="0" locked="0" layoutInCell="1" allowOverlap="1" wp14:anchorId="2370CB8A" wp14:editId="648579BC">
+          <wp:anchor distT="0" distB="0" distL="114300" distR="114300" simplePos="0" relativeHeight="251666432" behindDoc="0" locked="0" layoutInCell="1" allowOverlap="1" wp14:anchorId="2370CB8A" wp14:editId="4B6B6208">
             <wp:simplePos x="914400" y="6502400"/>
             <wp:positionH relativeFrom="margin">
               <wp:align>center</wp:align>
@@ -11621,12 +11624,13 @@
         <w:rPr>
           <w:b/>
           <w:bCs/>
+          <w:noProof/>
           <w:sz w:val="24"/>
           <w:szCs w:val="24"/>
           <w:lang w:val="en-US"/>
         </w:rPr>
         <w:drawing>
-          <wp:anchor distT="0" distB="0" distL="114300" distR="114300" simplePos="0" relativeHeight="251667456" behindDoc="0" locked="0" layoutInCell="1" allowOverlap="1" wp14:anchorId="63009462" wp14:editId="322585A9">
+          <wp:anchor distT="0" distB="0" distL="114300" distR="114300" simplePos="0" relativeHeight="251667456" behindDoc="0" locked="0" layoutInCell="1" allowOverlap="1" wp14:anchorId="63009462" wp14:editId="35990BED">
             <wp:simplePos x="0" y="0"/>
             <wp:positionH relativeFrom="margin">
               <wp:posOffset>-1270</wp:posOffset>
@@ -11695,6 +11699,1081 @@
         </w:rPr>
         <w:t>:</w:t>
       </w:r>
+    </w:p>
+    <w:p>
+      <w:pPr>
+        <w:rPr>
+          <w:b/>
+          <w:bCs/>
+          <w:sz w:val="36"/>
+          <w:szCs w:val="36"/>
+          <w:lang w:val="en-US"/>
+        </w:rPr>
+      </w:pPr>
+      <w:r>
+        <w:rPr>
+          <w:b/>
+          <w:bCs/>
+          <w:sz w:val="36"/>
+          <w:szCs w:val="36"/>
+          <w:lang w:val="en-US"/>
+        </w:rPr>
+        <w:lastRenderedPageBreak/>
+        <w:t xml:space="preserve">JUnit </w:t>
+      </w:r>
+      <w:r>
+        <w:rPr>
+          <w:b/>
+          <w:bCs/>
+          <w:sz w:val="36"/>
+          <w:szCs w:val="36"/>
+          <w:lang w:val="en-US"/>
+        </w:rPr>
+        <w:t>Advanced Exercises</w:t>
+      </w:r>
+    </w:p>
+    <w:p>
+      <w:pPr>
+        <w:rPr>
+          <w:b/>
+          <w:bCs/>
+          <w:sz w:val="28"/>
+          <w:szCs w:val="28"/>
+          <w:lang w:val="en-US"/>
+        </w:rPr>
+      </w:pPr>
+    </w:p>
+    <w:p>
+      <w:pPr>
+        <w:rPr>
+          <w:b/>
+          <w:bCs/>
+          <w:sz w:val="28"/>
+          <w:szCs w:val="28"/>
+          <w:lang w:val="en-US"/>
+        </w:rPr>
+      </w:pPr>
+      <w:r>
+        <w:rPr>
+          <w:b/>
+          <w:bCs/>
+          <w:sz w:val="28"/>
+          <w:szCs w:val="28"/>
+          <w:lang w:val="en-US"/>
+        </w:rPr>
+        <w:t>Exercise 1: Parameterized Tests</w:t>
+      </w:r>
+    </w:p>
+    <w:p>
+      <w:pPr>
+        <w:rPr>
+          <w:b/>
+          <w:bCs/>
+          <w:sz w:val="24"/>
+          <w:szCs w:val="24"/>
+          <w:lang w:val="en-US"/>
+        </w:rPr>
+      </w:pPr>
+      <w:r>
+        <w:rPr>
+          <w:b/>
+          <w:bCs/>
+          <w:sz w:val="24"/>
+          <w:szCs w:val="24"/>
+          <w:lang w:val="en-US"/>
+        </w:rPr>
+        <w:t>Code:</w:t>
+      </w:r>
+    </w:p>
+    <w:p>
+      <w:pPr>
+        <w:rPr>
+          <w:rFonts w:ascii="Consolas" w:hAnsi="Consolas"/>
+          <w:b/>
+          <w:bCs/>
+          <w:lang w:val="en-US"/>
+        </w:rPr>
+      </w:pPr>
+      <w:r>
+        <w:rPr>
+          <w:rFonts w:ascii="Consolas" w:hAnsi="Consolas"/>
+          <w:b/>
+          <w:bCs/>
+          <w:lang w:val="en-US"/>
+        </w:rPr>
+        <w:t>//E</w:t>
+      </w:r>
+      <w:r>
+        <w:rPr>
+          <w:rFonts w:ascii="Consolas" w:hAnsi="Consolas"/>
+          <w:b/>
+          <w:bCs/>
+          <w:lang w:val="en-US"/>
+        </w:rPr>
+        <w:t>venChecker</w:t>
+      </w:r>
+      <w:r>
+        <w:rPr>
+          <w:rFonts w:ascii="Consolas" w:hAnsi="Consolas"/>
+          <w:b/>
+          <w:bCs/>
+          <w:lang w:val="en-US"/>
+        </w:rPr>
+        <w:t>.java</w:t>
+      </w:r>
+    </w:p>
+    <w:p>
+      <w:pPr>
+        <w:rPr>
+          <w:rFonts w:ascii="Consolas" w:hAnsi="Consolas"/>
+          <w:lang w:val="en-US"/>
+        </w:rPr>
+      </w:pPr>
+      <w:r>
+        <w:rPr>
+          <w:rFonts w:ascii="Consolas" w:hAnsi="Consolas"/>
+          <w:lang w:val="en-US"/>
+        </w:rPr>
+        <w:t xml:space="preserve">package </w:t>
+      </w:r>
+      <w:proofErr w:type="spellStart"/>
+      <w:r>
+        <w:rPr>
+          <w:rFonts w:ascii="Consolas" w:hAnsi="Consolas"/>
+          <w:lang w:val="en-US"/>
+        </w:rPr>
+        <w:t>com.</w:t>
+      </w:r>
+      <w:proofErr w:type="gramStart"/>
+      <w:r>
+        <w:rPr>
+          <w:rFonts w:ascii="Consolas" w:hAnsi="Consolas"/>
+          <w:lang w:val="en-US"/>
+        </w:rPr>
+        <w:t>example.junitadvanced</w:t>
+      </w:r>
+      <w:proofErr w:type="spellEnd"/>
+      <w:proofErr w:type="gramEnd"/>
+      <w:r>
+        <w:rPr>
+          <w:rFonts w:ascii="Consolas" w:hAnsi="Consolas"/>
+          <w:lang w:val="en-US"/>
+        </w:rPr>
+        <w:t>;</w:t>
+      </w:r>
+    </w:p>
+    <w:p>
+      <w:pPr>
+        <w:rPr>
+          <w:rFonts w:ascii="Consolas" w:hAnsi="Consolas"/>
+          <w:lang w:val="en-US"/>
+        </w:rPr>
+      </w:pPr>
+    </w:p>
+    <w:p>
+      <w:pPr>
+        <w:rPr>
+          <w:rFonts w:ascii="Consolas" w:hAnsi="Consolas"/>
+          <w:lang w:val="en-US"/>
+        </w:rPr>
+      </w:pPr>
+      <w:r>
+        <w:rPr>
+          <w:rFonts w:ascii="Consolas" w:hAnsi="Consolas"/>
+          <w:lang w:val="en-US"/>
+        </w:rPr>
+        <w:t xml:space="preserve">public class </w:t>
+      </w:r>
+      <w:proofErr w:type="spellStart"/>
+      <w:r>
+        <w:rPr>
+          <w:rFonts w:ascii="Consolas" w:hAnsi="Consolas"/>
+          <w:lang w:val="en-US"/>
+        </w:rPr>
+        <w:t>EvenChecker</w:t>
+      </w:r>
+      <w:proofErr w:type="spellEnd"/>
+      <w:r>
+        <w:rPr>
+          <w:rFonts w:ascii="Consolas" w:hAnsi="Consolas"/>
+          <w:lang w:val="en-US"/>
+        </w:rPr>
+        <w:t xml:space="preserve"> {</w:t>
+      </w:r>
+    </w:p>
+    <w:p>
+      <w:pPr>
+        <w:rPr>
+          <w:rFonts w:ascii="Consolas" w:hAnsi="Consolas"/>
+          <w:lang w:val="en-US"/>
+        </w:rPr>
+      </w:pPr>
+      <w:r>
+        <w:rPr>
+          <w:rFonts w:ascii="Consolas" w:hAnsi="Consolas"/>
+          <w:lang w:val="en-US"/>
+        </w:rPr>
+        <w:t xml:space="preserve">    public </w:t>
+      </w:r>
+      <w:proofErr w:type="spellStart"/>
+      <w:r>
+        <w:rPr>
+          <w:rFonts w:ascii="Consolas" w:hAnsi="Consolas"/>
+          <w:lang w:val="en-US"/>
+        </w:rPr>
+        <w:t>boolean</w:t>
+      </w:r>
+      <w:proofErr w:type="spellEnd"/>
+      <w:r>
+        <w:rPr>
+          <w:rFonts w:ascii="Consolas" w:hAnsi="Consolas"/>
+          <w:lang w:val="en-US"/>
+        </w:rPr>
+        <w:t xml:space="preserve"> </w:t>
+      </w:r>
+      <w:proofErr w:type="spellStart"/>
+      <w:proofErr w:type="gramStart"/>
+      <w:r>
+        <w:rPr>
+          <w:rFonts w:ascii="Consolas" w:hAnsi="Consolas"/>
+          <w:lang w:val="en-US"/>
+        </w:rPr>
+        <w:t>isEven</w:t>
+      </w:r>
+      <w:proofErr w:type="spellEnd"/>
+      <w:r>
+        <w:rPr>
+          <w:rFonts w:ascii="Consolas" w:hAnsi="Consolas"/>
+          <w:lang w:val="en-US"/>
+        </w:rPr>
+        <w:t>(</w:t>
+      </w:r>
+      <w:proofErr w:type="gramEnd"/>
+      <w:r>
+        <w:rPr>
+          <w:rFonts w:ascii="Consolas" w:hAnsi="Consolas"/>
+          <w:lang w:val="en-US"/>
+        </w:rPr>
+        <w:t>int number) {</w:t>
+      </w:r>
+    </w:p>
+    <w:p>
+      <w:pPr>
+        <w:rPr>
+          <w:rFonts w:ascii="Consolas" w:hAnsi="Consolas"/>
+          <w:lang w:val="en-US"/>
+        </w:rPr>
+      </w:pPr>
+      <w:r>
+        <w:rPr>
+          <w:rFonts w:ascii="Consolas" w:hAnsi="Consolas"/>
+          <w:lang w:val="en-US"/>
+        </w:rPr>
+        <w:t xml:space="preserve">        return number % 2 == 0;</w:t>
+      </w:r>
+    </w:p>
+    <w:p>
+      <w:pPr>
+        <w:rPr>
+          <w:rFonts w:ascii="Consolas" w:hAnsi="Consolas"/>
+          <w:lang w:val="en-US"/>
+        </w:rPr>
+      </w:pPr>
+      <w:r>
+        <w:rPr>
+          <w:rFonts w:ascii="Consolas" w:hAnsi="Consolas"/>
+          <w:lang w:val="en-US"/>
+        </w:rPr>
+        <w:t xml:space="preserve">    }</w:t>
+      </w:r>
+    </w:p>
+    <w:p>
+      <w:pPr>
+        <w:rPr>
+          <w:rFonts w:ascii="Consolas" w:hAnsi="Consolas"/>
+          <w:lang w:val="en-US"/>
+        </w:rPr>
+      </w:pPr>
+      <w:r>
+        <w:rPr>
+          <w:rFonts w:ascii="Consolas" w:hAnsi="Consolas"/>
+          <w:lang w:val="en-US"/>
+        </w:rPr>
+        <w:t>}</w:t>
+      </w:r>
+    </w:p>
+    <w:p>
+      <w:pPr>
+        <w:rPr>
+          <w:rFonts w:ascii="Consolas" w:hAnsi="Consolas"/>
+          <w:lang w:val="en-US"/>
+        </w:rPr>
+      </w:pPr>
+    </w:p>
+    <w:p>
+      <w:pPr>
+        <w:rPr>
+          <w:rFonts w:ascii="Consolas" w:hAnsi="Consolas"/>
+          <w:b/>
+          <w:bCs/>
+          <w:lang w:val="en-US"/>
+        </w:rPr>
+      </w:pPr>
+      <w:r>
+        <w:rPr>
+          <w:rFonts w:ascii="Consolas" w:hAnsi="Consolas"/>
+          <w:b/>
+          <w:bCs/>
+          <w:lang w:val="en-US"/>
+        </w:rPr>
+        <w:t>//</w:t>
+      </w:r>
+      <w:r>
+        <w:rPr>
+          <w:rFonts w:ascii="Consolas" w:hAnsi="Consolas"/>
+          <w:b/>
+          <w:bCs/>
+          <w:lang w:val="en-US"/>
+        </w:rPr>
+        <w:t>EvenCheckerTest</w:t>
+      </w:r>
+      <w:r>
+        <w:rPr>
+          <w:rFonts w:ascii="Consolas" w:hAnsi="Consolas"/>
+          <w:b/>
+          <w:bCs/>
+          <w:lang w:val="en-US"/>
+        </w:rPr>
+        <w:t>.java</w:t>
+      </w:r>
+    </w:p>
+    <w:p>
+      <w:pPr>
+        <w:rPr>
+          <w:rFonts w:ascii="Consolas" w:hAnsi="Consolas"/>
+          <w:lang w:val="en-US"/>
+        </w:rPr>
+      </w:pPr>
+      <w:r>
+        <w:rPr>
+          <w:rFonts w:ascii="Consolas" w:hAnsi="Consolas"/>
+          <w:lang w:val="en-US"/>
+        </w:rPr>
+        <w:t xml:space="preserve">import static </w:t>
+      </w:r>
+      <w:proofErr w:type="spellStart"/>
+      <w:proofErr w:type="gramStart"/>
+      <w:r>
+        <w:rPr>
+          <w:rFonts w:ascii="Consolas" w:hAnsi="Consolas"/>
+          <w:lang w:val="en-US"/>
+        </w:rPr>
+        <w:t>org.junit.jupiter.api.Assertions</w:t>
+      </w:r>
+      <w:proofErr w:type="spellEnd"/>
+      <w:proofErr w:type="gramEnd"/>
+      <w:r>
+        <w:rPr>
+          <w:rFonts w:ascii="Consolas" w:hAnsi="Consolas"/>
+          <w:lang w:val="en-US"/>
+        </w:rPr>
+        <w:t>.*;</w:t>
+      </w:r>
+    </w:p>
+    <w:p>
+      <w:pPr>
+        <w:rPr>
+          <w:rFonts w:ascii="Consolas" w:hAnsi="Consolas"/>
+          <w:lang w:val="en-US"/>
+        </w:rPr>
+      </w:pPr>
+      <w:r>
+        <w:rPr>
+          <w:rFonts w:ascii="Consolas" w:hAnsi="Consolas"/>
+          <w:lang w:val="en-US"/>
+        </w:rPr>
+        <w:t xml:space="preserve">import </w:t>
+      </w:r>
+      <w:proofErr w:type="spellStart"/>
+      <w:proofErr w:type="gramStart"/>
+      <w:r>
+        <w:rPr>
+          <w:rFonts w:ascii="Consolas" w:hAnsi="Consolas"/>
+          <w:lang w:val="en-US"/>
+        </w:rPr>
+        <w:t>org.junit</w:t>
+      </w:r>
+      <w:proofErr w:type="gramEnd"/>
+      <w:r>
+        <w:rPr>
+          <w:rFonts w:ascii="Consolas" w:hAnsi="Consolas"/>
+          <w:lang w:val="en-US"/>
+        </w:rPr>
+        <w:t>.jupiter.params.ParameterizedTest</w:t>
+      </w:r>
+      <w:proofErr w:type="spellEnd"/>
+      <w:r>
+        <w:rPr>
+          <w:rFonts w:ascii="Consolas" w:hAnsi="Consolas"/>
+          <w:lang w:val="en-US"/>
+        </w:rPr>
+        <w:t>;</w:t>
+      </w:r>
+    </w:p>
+    <w:p>
+      <w:pPr>
+        <w:rPr>
+          <w:rFonts w:ascii="Consolas" w:hAnsi="Consolas"/>
+          <w:lang w:val="en-US"/>
+        </w:rPr>
+      </w:pPr>
+      <w:r>
+        <w:rPr>
+          <w:rFonts w:ascii="Consolas" w:hAnsi="Consolas"/>
+          <w:lang w:val="en-US"/>
+        </w:rPr>
+        <w:t xml:space="preserve">import </w:t>
+      </w:r>
+      <w:proofErr w:type="spellStart"/>
+      <w:proofErr w:type="gramStart"/>
+      <w:r>
+        <w:rPr>
+          <w:rFonts w:ascii="Consolas" w:hAnsi="Consolas"/>
+          <w:lang w:val="en-US"/>
+        </w:rPr>
+        <w:t>org.junit</w:t>
+      </w:r>
+      <w:proofErr w:type="gramEnd"/>
+      <w:r>
+        <w:rPr>
+          <w:rFonts w:ascii="Consolas" w:hAnsi="Consolas"/>
+          <w:lang w:val="en-US"/>
+        </w:rPr>
+        <w:t>.jupiter.params.provider.ValueSource</w:t>
+      </w:r>
+      <w:proofErr w:type="spellEnd"/>
+      <w:r>
+        <w:rPr>
+          <w:rFonts w:ascii="Consolas" w:hAnsi="Consolas"/>
+          <w:lang w:val="en-US"/>
+        </w:rPr>
+        <w:t>;</w:t>
+      </w:r>
+    </w:p>
+    <w:p>
+      <w:pPr>
+        <w:rPr>
+          <w:rFonts w:ascii="Consolas" w:hAnsi="Consolas"/>
+          <w:lang w:val="en-US"/>
+        </w:rPr>
+      </w:pPr>
+      <w:r>
+        <w:rPr>
+          <w:rFonts w:ascii="Consolas" w:hAnsi="Consolas"/>
+          <w:lang w:val="en-US"/>
+        </w:rPr>
+        <w:t xml:space="preserve">import </w:t>
+      </w:r>
+      <w:proofErr w:type="spellStart"/>
+      <w:r>
+        <w:rPr>
+          <w:rFonts w:ascii="Consolas" w:hAnsi="Consolas"/>
+          <w:lang w:val="en-US"/>
+        </w:rPr>
+        <w:t>com.</w:t>
+      </w:r>
+      <w:proofErr w:type="gramStart"/>
+      <w:r>
+        <w:rPr>
+          <w:rFonts w:ascii="Consolas" w:hAnsi="Consolas"/>
+          <w:lang w:val="en-US"/>
+        </w:rPr>
+        <w:t>example.junitadvanced</w:t>
+      </w:r>
+      <w:proofErr w:type="gramEnd"/>
+      <w:r>
+        <w:rPr>
+          <w:rFonts w:ascii="Consolas" w:hAnsi="Consolas"/>
+          <w:lang w:val="en-US"/>
+        </w:rPr>
+        <w:t>.EvenChecker</w:t>
+      </w:r>
+      <w:proofErr w:type="spellEnd"/>
+      <w:r>
+        <w:rPr>
+          <w:rFonts w:ascii="Consolas" w:hAnsi="Consolas"/>
+          <w:lang w:val="en-US"/>
+        </w:rPr>
+        <w:t>;</w:t>
+      </w:r>
+    </w:p>
+    <w:p>
+      <w:pPr>
+        <w:rPr>
+          <w:rFonts w:ascii="Consolas" w:hAnsi="Consolas"/>
+          <w:lang w:val="en-US"/>
+        </w:rPr>
+      </w:pPr>
+    </w:p>
+    <w:p>
+      <w:pPr>
+        <w:rPr>
+          <w:rFonts w:ascii="Consolas" w:hAnsi="Consolas"/>
+          <w:lang w:val="en-US"/>
+        </w:rPr>
+      </w:pPr>
+      <w:r>
+        <w:rPr>
+          <w:rFonts w:ascii="Consolas" w:hAnsi="Consolas"/>
+          <w:lang w:val="en-US"/>
+        </w:rPr>
+        <w:t xml:space="preserve">public class </w:t>
+      </w:r>
+      <w:proofErr w:type="spellStart"/>
+      <w:r>
+        <w:rPr>
+          <w:rFonts w:ascii="Consolas" w:hAnsi="Consolas"/>
+          <w:lang w:val="en-US"/>
+        </w:rPr>
+        <w:t>EvenCheckerTest</w:t>
+      </w:r>
+      <w:proofErr w:type="spellEnd"/>
+      <w:r>
+        <w:rPr>
+          <w:rFonts w:ascii="Consolas" w:hAnsi="Consolas"/>
+          <w:lang w:val="en-US"/>
+        </w:rPr>
+        <w:t xml:space="preserve"> {</w:t>
+      </w:r>
+    </w:p>
+    <w:p>
+      <w:pPr>
+        <w:rPr>
+          <w:rFonts w:ascii="Consolas" w:hAnsi="Consolas"/>
+          <w:lang w:val="en-US"/>
+        </w:rPr>
+      </w:pPr>
+    </w:p>
+    <w:p>
+      <w:pPr>
+        <w:rPr>
+          <w:rFonts w:ascii="Consolas" w:hAnsi="Consolas"/>
+          <w:lang w:val="en-US"/>
+        </w:rPr>
+      </w:pPr>
+      <w:r>
+        <w:rPr>
+          <w:rFonts w:ascii="Consolas" w:hAnsi="Consolas"/>
+          <w:lang w:val="en-US"/>
+        </w:rPr>
+        <w:t xml:space="preserve">    </w:t>
+      </w:r>
+      <w:proofErr w:type="spellStart"/>
+      <w:r>
+        <w:rPr>
+          <w:rFonts w:ascii="Consolas" w:hAnsi="Consolas"/>
+          <w:lang w:val="en-US"/>
+        </w:rPr>
+        <w:t>EvenChecker</w:t>
+      </w:r>
+      <w:proofErr w:type="spellEnd"/>
+      <w:r>
+        <w:rPr>
+          <w:rFonts w:ascii="Consolas" w:hAnsi="Consolas"/>
+          <w:lang w:val="en-US"/>
+        </w:rPr>
+        <w:t xml:space="preserve"> checker = new </w:t>
+      </w:r>
+      <w:proofErr w:type="spellStart"/>
+      <w:proofErr w:type="gramStart"/>
+      <w:r>
+        <w:rPr>
+          <w:rFonts w:ascii="Consolas" w:hAnsi="Consolas"/>
+          <w:lang w:val="en-US"/>
+        </w:rPr>
+        <w:t>EvenChecker</w:t>
+      </w:r>
+      <w:proofErr w:type="spellEnd"/>
+      <w:r>
+        <w:rPr>
+          <w:rFonts w:ascii="Consolas" w:hAnsi="Consolas"/>
+          <w:lang w:val="en-US"/>
+        </w:rPr>
+        <w:t>(</w:t>
+      </w:r>
+      <w:proofErr w:type="gramEnd"/>
+      <w:r>
+        <w:rPr>
+          <w:rFonts w:ascii="Consolas" w:hAnsi="Consolas"/>
+          <w:lang w:val="en-US"/>
+        </w:rPr>
+        <w:t>);</w:t>
+      </w:r>
+    </w:p>
+    <w:p>
+      <w:pPr>
+        <w:rPr>
+          <w:rFonts w:ascii="Consolas" w:hAnsi="Consolas"/>
+          <w:lang w:val="en-US"/>
+        </w:rPr>
+      </w:pPr>
+    </w:p>
+    <w:p>
+      <w:pPr>
+        <w:rPr>
+          <w:rFonts w:ascii="Consolas" w:hAnsi="Consolas"/>
+          <w:lang w:val="en-US"/>
+        </w:rPr>
+      </w:pPr>
+      <w:r>
+        <w:rPr>
+          <w:rFonts w:ascii="Consolas" w:hAnsi="Consolas"/>
+          <w:lang w:val="en-US"/>
+        </w:rPr>
+        <w:t xml:space="preserve">    @ParameterizedTest</w:t>
+      </w:r>
+    </w:p>
+    <w:p>
+      <w:pPr>
+        <w:rPr>
+          <w:rFonts w:ascii="Consolas" w:hAnsi="Consolas"/>
+          <w:lang w:val="en-US"/>
+        </w:rPr>
+      </w:pPr>
+      <w:r>
+        <w:rPr>
+          <w:rFonts w:ascii="Consolas" w:hAnsi="Consolas"/>
+          <w:lang w:val="en-US"/>
+        </w:rPr>
+        <w:t xml:space="preserve">    @</w:t>
+      </w:r>
+      <w:proofErr w:type="gramStart"/>
+      <w:r>
+        <w:rPr>
+          <w:rFonts w:ascii="Consolas" w:hAnsi="Consolas"/>
+          <w:lang w:val="en-US"/>
+        </w:rPr>
+        <w:t>ValueSource(</w:t>
+      </w:r>
+      <w:proofErr w:type="gramEnd"/>
+      <w:r>
+        <w:rPr>
+          <w:rFonts w:ascii="Consolas" w:hAnsi="Consolas"/>
+          <w:lang w:val="en-US"/>
+        </w:rPr>
+        <w:t>ints = {2, 4, 6, 10, 100})</w:t>
+      </w:r>
+    </w:p>
+    <w:p>
+      <w:pPr>
+        <w:rPr>
+          <w:rFonts w:ascii="Consolas" w:hAnsi="Consolas"/>
+          <w:lang w:val="en-US"/>
+        </w:rPr>
+      </w:pPr>
+      <w:r>
+        <w:rPr>
+          <w:rFonts w:ascii="Consolas" w:hAnsi="Consolas"/>
+          <w:lang w:val="en-US"/>
+        </w:rPr>
+        <w:t xml:space="preserve">    void </w:t>
+      </w:r>
+      <w:proofErr w:type="spellStart"/>
+      <w:r>
+        <w:rPr>
+          <w:rFonts w:ascii="Consolas" w:hAnsi="Consolas"/>
+          <w:lang w:val="en-US"/>
+        </w:rPr>
+        <w:t>testIsEven_</w:t>
+      </w:r>
+      <w:proofErr w:type="gramStart"/>
+      <w:r>
+        <w:rPr>
+          <w:rFonts w:ascii="Consolas" w:hAnsi="Consolas"/>
+          <w:lang w:val="en-US"/>
+        </w:rPr>
+        <w:t>withEvenNumbers</w:t>
+      </w:r>
+      <w:proofErr w:type="spellEnd"/>
+      <w:r>
+        <w:rPr>
+          <w:rFonts w:ascii="Consolas" w:hAnsi="Consolas"/>
+          <w:lang w:val="en-US"/>
+        </w:rPr>
+        <w:t>(</w:t>
+      </w:r>
+      <w:proofErr w:type="gramEnd"/>
+      <w:r>
+        <w:rPr>
+          <w:rFonts w:ascii="Consolas" w:hAnsi="Consolas"/>
+          <w:lang w:val="en-US"/>
+        </w:rPr>
+        <w:t>int number) {</w:t>
+      </w:r>
+    </w:p>
+    <w:p>
+      <w:pPr>
+        <w:rPr>
+          <w:rFonts w:ascii="Consolas" w:hAnsi="Consolas"/>
+          <w:lang w:val="en-US"/>
+        </w:rPr>
+      </w:pPr>
+      <w:r>
+        <w:rPr>
+          <w:rFonts w:ascii="Consolas" w:hAnsi="Consolas"/>
+          <w:lang w:val="en-US"/>
+        </w:rPr>
+        <w:t xml:space="preserve">        </w:t>
+      </w:r>
+      <w:proofErr w:type="spellStart"/>
+      <w:r>
+        <w:rPr>
+          <w:rFonts w:ascii="Consolas" w:hAnsi="Consolas"/>
+          <w:lang w:val="en-US"/>
+        </w:rPr>
+        <w:t>assertTrue</w:t>
+      </w:r>
+      <w:proofErr w:type="spellEnd"/>
+      <w:r>
+        <w:rPr>
+          <w:rFonts w:ascii="Consolas" w:hAnsi="Consolas"/>
+          <w:lang w:val="en-US"/>
+        </w:rPr>
+        <w:t>(</w:t>
+      </w:r>
+      <w:proofErr w:type="spellStart"/>
+      <w:proofErr w:type="gramStart"/>
+      <w:r>
+        <w:rPr>
+          <w:rFonts w:ascii="Consolas" w:hAnsi="Consolas"/>
+          <w:lang w:val="en-US"/>
+        </w:rPr>
+        <w:t>checker.isEven</w:t>
+      </w:r>
+      <w:proofErr w:type="spellEnd"/>
+      <w:proofErr w:type="gramEnd"/>
+      <w:r>
+        <w:rPr>
+          <w:rFonts w:ascii="Consolas" w:hAnsi="Consolas"/>
+          <w:lang w:val="en-US"/>
+        </w:rPr>
+        <w:t>(number));</w:t>
+      </w:r>
+    </w:p>
+    <w:p>
+      <w:pPr>
+        <w:rPr>
+          <w:rFonts w:ascii="Consolas" w:hAnsi="Consolas"/>
+          <w:lang w:val="en-US"/>
+        </w:rPr>
+      </w:pPr>
+      <w:r>
+        <w:rPr>
+          <w:rFonts w:ascii="Consolas" w:hAnsi="Consolas"/>
+          <w:lang w:val="en-US"/>
+        </w:rPr>
+        <w:t xml:space="preserve">    }</w:t>
+      </w:r>
+    </w:p>
+    <w:p>
+      <w:pPr>
+        <w:rPr>
+          <w:rFonts w:ascii="Consolas" w:hAnsi="Consolas"/>
+          <w:lang w:val="en-US"/>
+        </w:rPr>
+      </w:pPr>
+    </w:p>
+    <w:p>
+      <w:pPr>
+        <w:rPr>
+          <w:rFonts w:ascii="Consolas" w:hAnsi="Consolas"/>
+          <w:lang w:val="en-US"/>
+        </w:rPr>
+      </w:pPr>
+      <w:r>
+        <w:rPr>
+          <w:rFonts w:ascii="Consolas" w:hAnsi="Consolas"/>
+          <w:lang w:val="en-US"/>
+        </w:rPr>
+        <w:t xml:space="preserve">    @ParameterizedTest</w:t>
+      </w:r>
+    </w:p>
+    <w:p>
+      <w:pPr>
+        <w:rPr>
+          <w:rFonts w:ascii="Consolas" w:hAnsi="Consolas"/>
+          <w:lang w:val="en-US"/>
+        </w:rPr>
+      </w:pPr>
+      <w:r>
+        <w:rPr>
+          <w:rFonts w:ascii="Consolas" w:hAnsi="Consolas"/>
+          <w:lang w:val="en-US"/>
+        </w:rPr>
+        <w:t xml:space="preserve">    @</w:t>
+      </w:r>
+      <w:proofErr w:type="gramStart"/>
+      <w:r>
+        <w:rPr>
+          <w:rFonts w:ascii="Consolas" w:hAnsi="Consolas"/>
+          <w:lang w:val="en-US"/>
+        </w:rPr>
+        <w:t>ValueSource(</w:t>
+      </w:r>
+      <w:proofErr w:type="gramEnd"/>
+      <w:r>
+        <w:rPr>
+          <w:rFonts w:ascii="Consolas" w:hAnsi="Consolas"/>
+          <w:lang w:val="en-US"/>
+        </w:rPr>
+        <w:t>ints = {1, 3, 5, 7, 99})</w:t>
+      </w:r>
+    </w:p>
+    <w:p>
+      <w:pPr>
+        <w:rPr>
+          <w:rFonts w:ascii="Consolas" w:hAnsi="Consolas"/>
+          <w:lang w:val="en-US"/>
+        </w:rPr>
+      </w:pPr>
+      <w:r>
+        <w:rPr>
+          <w:rFonts w:ascii="Consolas" w:hAnsi="Consolas"/>
+          <w:lang w:val="en-US"/>
+        </w:rPr>
+        <w:lastRenderedPageBreak/>
+        <w:t xml:space="preserve">    void </w:t>
+      </w:r>
+      <w:proofErr w:type="spellStart"/>
+      <w:r>
+        <w:rPr>
+          <w:rFonts w:ascii="Consolas" w:hAnsi="Consolas"/>
+          <w:lang w:val="en-US"/>
+        </w:rPr>
+        <w:t>testIsEven_</w:t>
+      </w:r>
+      <w:proofErr w:type="gramStart"/>
+      <w:r>
+        <w:rPr>
+          <w:rFonts w:ascii="Consolas" w:hAnsi="Consolas"/>
+          <w:lang w:val="en-US"/>
+        </w:rPr>
+        <w:t>withOddNumbers</w:t>
+      </w:r>
+      <w:proofErr w:type="spellEnd"/>
+      <w:r>
+        <w:rPr>
+          <w:rFonts w:ascii="Consolas" w:hAnsi="Consolas"/>
+          <w:lang w:val="en-US"/>
+        </w:rPr>
+        <w:t>(</w:t>
+      </w:r>
+      <w:proofErr w:type="gramEnd"/>
+      <w:r>
+        <w:rPr>
+          <w:rFonts w:ascii="Consolas" w:hAnsi="Consolas"/>
+          <w:lang w:val="en-US"/>
+        </w:rPr>
+        <w:t>int number) {</w:t>
+      </w:r>
+    </w:p>
+    <w:p>
+      <w:pPr>
+        <w:rPr>
+          <w:rFonts w:ascii="Consolas" w:hAnsi="Consolas"/>
+          <w:lang w:val="en-US"/>
+        </w:rPr>
+      </w:pPr>
+      <w:r>
+        <w:rPr>
+          <w:rFonts w:ascii="Consolas" w:hAnsi="Consolas"/>
+          <w:lang w:val="en-US"/>
+        </w:rPr>
+        <w:t xml:space="preserve">        </w:t>
+      </w:r>
+      <w:proofErr w:type="spellStart"/>
+      <w:r>
+        <w:rPr>
+          <w:rFonts w:ascii="Consolas" w:hAnsi="Consolas"/>
+          <w:lang w:val="en-US"/>
+        </w:rPr>
+        <w:t>assertFalse</w:t>
+      </w:r>
+      <w:proofErr w:type="spellEnd"/>
+      <w:r>
+        <w:rPr>
+          <w:rFonts w:ascii="Consolas" w:hAnsi="Consolas"/>
+          <w:lang w:val="en-US"/>
+        </w:rPr>
+        <w:t>(</w:t>
+      </w:r>
+      <w:proofErr w:type="spellStart"/>
+      <w:proofErr w:type="gramStart"/>
+      <w:r>
+        <w:rPr>
+          <w:rFonts w:ascii="Consolas" w:hAnsi="Consolas"/>
+          <w:lang w:val="en-US"/>
+        </w:rPr>
+        <w:t>checker.isEven</w:t>
+      </w:r>
+      <w:proofErr w:type="spellEnd"/>
+      <w:proofErr w:type="gramEnd"/>
+      <w:r>
+        <w:rPr>
+          <w:rFonts w:ascii="Consolas" w:hAnsi="Consolas"/>
+          <w:lang w:val="en-US"/>
+        </w:rPr>
+        <w:t>(number));</w:t>
+      </w:r>
+    </w:p>
+    <w:p>
+      <w:pPr>
+        <w:rPr>
+          <w:rFonts w:ascii="Consolas" w:hAnsi="Consolas"/>
+          <w:lang w:val="en-US"/>
+        </w:rPr>
+      </w:pPr>
+      <w:r>
+        <w:rPr>
+          <w:rFonts w:ascii="Consolas" w:hAnsi="Consolas"/>
+          <w:lang w:val="en-US"/>
+        </w:rPr>
+        <w:t xml:space="preserve">    }</w:t>
+      </w:r>
+    </w:p>
+    <w:p>
+      <w:pPr>
+        <w:rPr>
+          <w:rFonts w:ascii="Consolas" w:hAnsi="Consolas"/>
+          <w:lang w:val="en-US"/>
+        </w:rPr>
+      </w:pPr>
+      <w:r>
+        <w:rPr>
+          <w:rFonts w:ascii="Consolas" w:hAnsi="Consolas"/>
+          <w:lang w:val="en-US"/>
+        </w:rPr>
+        <w:t>}</w:t>
+      </w:r>
+    </w:p>
+    <w:p>
+      <w:pPr>
+        <w:rPr>
+          <w:rFonts w:ascii="Consolas" w:hAnsi="Consolas"/>
+          <w:lang w:val="en-US"/>
+        </w:rPr>
+      </w:pPr>
+    </w:p>
+    <w:p>
+      <w:pPr>
+        <w:rPr>
+          <w:b/>
+          <w:bCs/>
+          <w:sz w:val="24"/>
+          <w:szCs w:val="24"/>
+          <w:lang w:val="en-US"/>
+        </w:rPr>
+      </w:pPr>
+      <w:r>
+        <w:rPr>
+          <w:b/>
+          <w:bCs/>
+          <w:sz w:val="24"/>
+          <w:szCs w:val="24"/>
+          <w:lang w:val="en-US"/>
+        </w:rPr>
+        <w:t>Output</w:t>
+      </w:r>
+      <w:r>
+        <w:rPr>
+          <w:b/>
+          <w:bCs/>
+          <w:sz w:val="24"/>
+          <w:szCs w:val="24"/>
+          <w:lang w:val="en-US"/>
+        </w:rPr>
+        <w:t>:</w:t>
+      </w:r>
+    </w:p>
+    <w:p>
+      <w:pPr>
+        <w:rPr>
+          <w:b/>
+          <w:bCs/>
+          <w:sz w:val="24"/>
+          <w:szCs w:val="24"/>
+          <w:lang w:val="en-US"/>
+        </w:rPr>
+      </w:pPr>
+      <w:r>
+        <w:rPr>
+          <w:b/>
+          <w:bCs/>
+          <w:sz w:val="24"/>
+          <w:szCs w:val="24"/>
+          <w:lang w:val="en-US"/>
+        </w:rPr>
+        <w:drawing>
+          <wp:anchor distT="0" distB="0" distL="114300" distR="114300" simplePos="0" relativeHeight="251668480" behindDoc="0" locked="0" layoutInCell="1" allowOverlap="1" wp14:anchorId="4AC2F759" wp14:editId="7046531A">
+            <wp:simplePos x="0" y="0"/>
+            <wp:positionH relativeFrom="margin">
+              <wp:posOffset>-1270</wp:posOffset>
+            </wp:positionH>
+            <wp:positionV relativeFrom="margin">
+              <wp:posOffset>1936115</wp:posOffset>
+            </wp:positionV>
+            <wp:extent cx="5731510" cy="2322195"/>
+            <wp:effectExtent l="0" t="0" r="2540" b="1905"/>
+            <wp:wrapSquare wrapText="bothSides"/>
+            <wp:docPr id="4" name="Picture 4"/>
+            <wp:cNvGraphicFramePr>
+              <a:graphicFrameLocks xmlns:a="http://schemas.openxmlformats.org/drawingml/2006/main" noChangeAspect="1"/>
+            </wp:cNvGraphicFramePr>
+            <a:graphic xmlns:a="http://schemas.openxmlformats.org/drawingml/2006/main">
+              <a:graphicData uri="http://schemas.openxmlformats.org/drawingml/2006/picture">
+                <pic:pic xmlns:pic="http://schemas.openxmlformats.org/drawingml/2006/picture">
+                  <pic:nvPicPr>
+                    <pic:cNvPr id="1" name=""/>
+                    <pic:cNvPicPr/>
+                  </pic:nvPicPr>
+                  <pic:blipFill>
+                    <a:blip r:embed="rId14">
+                      <a:extLst>
+                        <a:ext uri="{28A0092B-C50C-407E-A947-70E740481C1C}">
+                          <a14:useLocalDpi xmlns:a14="http://schemas.microsoft.com/office/drawing/2010/main" val="0"/>
+                        </a:ext>
+                      </a:extLst>
+                    </a:blip>
+                    <a:stretch>
+                      <a:fillRect/>
+                    </a:stretch>
+                  </pic:blipFill>
+                  <pic:spPr>
+                    <a:xfrm>
+                      <a:off x="0" y="0"/>
+                      <a:ext cx="5731510" cy="2322195"/>
+                    </a:xfrm>
+                    <a:prstGeom prst="rect">
+                      <a:avLst/>
+                    </a:prstGeom>
+                  </pic:spPr>
+                </pic:pic>
+              </a:graphicData>
+            </a:graphic>
+          </wp:anchor>
+        </w:drawing>
+      </w:r>
+    </w:p>
+    <w:p>
+      <w:pPr>
+        <w:rPr>
+          <w:b/>
+          <w:bCs/>
+          <w:sz w:val="24"/>
+          <w:szCs w:val="24"/>
+          <w:lang w:val="en-US"/>
+        </w:rPr>
+      </w:pPr>
     </w:p>
     <w:sectPr>
       <w:pgSz w:w="11906" w:h="16838"/>
@@ -12106,7 +13185,7 @@
   <w:style w:type="paragraph" w:default="1" w:styleId="Normal">
     <w:name w:val="Normal"/>
     <w:qFormat/>
-    <w:rsid w:val="00B21305"/>
+    <w:rsid w:val="00900425"/>
   </w:style>
   <w:style w:type="character" w:default="1" w:styleId="DefaultParagraphFont">
     <w:name w:val="Default Paragraph Font"/>

--- a/Week 2_TDD using JUnit5 and Mockito_Handson.docx
+++ b/Week 2_TDD using JUnit5 and Mockito_Handson.docx
@@ -12763,6 +12763,1950 @@
           </wp:anchor>
         </w:drawing>
       </w:r>
+    </w:p>
+    <w:p>
+      <w:pPr>
+        <w:rPr>
+          <w:b/>
+          <w:bCs/>
+          <w:sz w:val="24"/>
+          <w:szCs w:val="24"/>
+          <w:lang w:val="en-US"/>
+        </w:rPr>
+      </w:pPr>
+    </w:p>
+    <w:p>
+      <w:pPr>
+        <w:rPr>
+          <w:b/>
+          <w:bCs/>
+          <w:sz w:val="28"/>
+          <w:szCs w:val="28"/>
+          <w:lang w:val="en-US"/>
+        </w:rPr>
+      </w:pPr>
+      <w:r>
+        <w:rPr>
+          <w:b/>
+          <w:bCs/>
+          <w:sz w:val="28"/>
+          <w:szCs w:val="28"/>
+          <w:lang w:val="en-US"/>
+        </w:rPr>
+        <w:t>Exercise 2: Test Suites and Categories</w:t>
+      </w:r>
+    </w:p>
+    <w:p>
+      <w:pPr>
+        <w:rPr>
+          <w:b/>
+          <w:bCs/>
+          <w:sz w:val="24"/>
+          <w:szCs w:val="24"/>
+          <w:lang w:val="en-US"/>
+        </w:rPr>
+      </w:pPr>
+      <w:r>
+        <w:rPr>
+          <w:b/>
+          <w:bCs/>
+          <w:sz w:val="24"/>
+          <w:szCs w:val="24"/>
+          <w:lang w:val="en-US"/>
+        </w:rPr>
+        <w:t>Code:</w:t>
+      </w:r>
+    </w:p>
+    <w:p>
+      <w:pPr>
+        <w:rPr>
+          <w:rFonts w:ascii="Consolas" w:hAnsi="Consolas"/>
+          <w:b/>
+          <w:bCs/>
+          <w:lang w:val="en-US"/>
+        </w:rPr>
+      </w:pPr>
+      <w:r>
+        <w:rPr>
+          <w:rFonts w:ascii="Consolas" w:hAnsi="Consolas"/>
+          <w:b/>
+          <w:bCs/>
+          <w:lang w:val="en-US"/>
+        </w:rPr>
+        <w:t>//</w:t>
+      </w:r>
+      <w:r>
+        <w:rPr>
+          <w:rFonts w:ascii="Consolas" w:hAnsi="Consolas"/>
+          <w:b/>
+          <w:bCs/>
+          <w:lang w:val="en-US"/>
+        </w:rPr>
+        <w:t>TestClassA</w:t>
+      </w:r>
+      <w:r>
+        <w:rPr>
+          <w:rFonts w:ascii="Consolas" w:hAnsi="Consolas"/>
+          <w:b/>
+          <w:bCs/>
+          <w:lang w:val="en-US"/>
+        </w:rPr>
+        <w:t>.java</w:t>
+      </w:r>
+    </w:p>
+    <w:p>
+      <w:pPr>
+        <w:rPr>
+          <w:rFonts w:ascii="Consolas" w:hAnsi="Consolas"/>
+          <w:lang w:val="en-US"/>
+        </w:rPr>
+      </w:pPr>
+      <w:r>
+        <w:rPr>
+          <w:rFonts w:ascii="Consolas" w:hAnsi="Consolas"/>
+          <w:lang w:val="en-US"/>
+        </w:rPr>
+        <w:t xml:space="preserve">import static </w:t>
+      </w:r>
+      <w:proofErr w:type="spellStart"/>
+      <w:proofErr w:type="gramStart"/>
+      <w:r>
+        <w:rPr>
+          <w:rFonts w:ascii="Consolas" w:hAnsi="Consolas"/>
+          <w:lang w:val="en-US"/>
+        </w:rPr>
+        <w:t>org.junit.jupiter.api.Assertions.assertEquals</w:t>
+      </w:r>
+      <w:proofErr w:type="spellEnd"/>
+      <w:proofErr w:type="gramEnd"/>
+      <w:r>
+        <w:rPr>
+          <w:rFonts w:ascii="Consolas" w:hAnsi="Consolas"/>
+          <w:lang w:val="en-US"/>
+        </w:rPr>
+        <w:t>;</w:t>
+      </w:r>
+    </w:p>
+    <w:p>
+      <w:pPr>
+        <w:rPr>
+          <w:rFonts w:ascii="Consolas" w:hAnsi="Consolas"/>
+          <w:lang w:val="en-US"/>
+        </w:rPr>
+      </w:pPr>
+      <w:r>
+        <w:rPr>
+          <w:rFonts w:ascii="Consolas" w:hAnsi="Consolas"/>
+          <w:lang w:val="en-US"/>
+        </w:rPr>
+        <w:t xml:space="preserve">import </w:t>
+      </w:r>
+      <w:proofErr w:type="spellStart"/>
+      <w:proofErr w:type="gramStart"/>
+      <w:r>
+        <w:rPr>
+          <w:rFonts w:ascii="Consolas" w:hAnsi="Consolas"/>
+          <w:lang w:val="en-US"/>
+        </w:rPr>
+        <w:t>org.junit.jupiter.api.Test</w:t>
+      </w:r>
+      <w:proofErr w:type="spellEnd"/>
+      <w:proofErr w:type="gramEnd"/>
+      <w:r>
+        <w:rPr>
+          <w:rFonts w:ascii="Consolas" w:hAnsi="Consolas"/>
+          <w:lang w:val="en-US"/>
+        </w:rPr>
+        <w:t>;</w:t>
+      </w:r>
+    </w:p>
+    <w:p>
+      <w:pPr>
+        <w:rPr>
+          <w:rFonts w:ascii="Consolas" w:hAnsi="Consolas"/>
+          <w:lang w:val="en-US"/>
+        </w:rPr>
+      </w:pPr>
+    </w:p>
+    <w:p>
+      <w:pPr>
+        <w:rPr>
+          <w:rFonts w:ascii="Consolas" w:hAnsi="Consolas"/>
+          <w:lang w:val="en-US"/>
+        </w:rPr>
+      </w:pPr>
+      <w:r>
+        <w:rPr>
+          <w:rFonts w:ascii="Consolas" w:hAnsi="Consolas"/>
+          <w:lang w:val="en-US"/>
+        </w:rPr>
+        <w:t xml:space="preserve">public class </w:t>
+      </w:r>
+      <w:proofErr w:type="spellStart"/>
+      <w:r>
+        <w:rPr>
+          <w:rFonts w:ascii="Consolas" w:hAnsi="Consolas"/>
+          <w:lang w:val="en-US"/>
+        </w:rPr>
+        <w:t>TestClassA</w:t>
+      </w:r>
+      <w:proofErr w:type="spellEnd"/>
+      <w:r>
+        <w:rPr>
+          <w:rFonts w:ascii="Consolas" w:hAnsi="Consolas"/>
+          <w:lang w:val="en-US"/>
+        </w:rPr>
+        <w:t xml:space="preserve"> {</w:t>
+      </w:r>
+    </w:p>
+    <w:p>
+      <w:pPr>
+        <w:rPr>
+          <w:rFonts w:ascii="Consolas" w:hAnsi="Consolas"/>
+          <w:lang w:val="en-US"/>
+        </w:rPr>
+      </w:pPr>
+      <w:r>
+        <w:rPr>
+          <w:rFonts w:ascii="Consolas" w:hAnsi="Consolas"/>
+          <w:lang w:val="en-US"/>
+        </w:rPr>
+        <w:t xml:space="preserve">    @Test</w:t>
+      </w:r>
+    </w:p>
+    <w:p>
+      <w:pPr>
+        <w:rPr>
+          <w:rFonts w:ascii="Consolas" w:hAnsi="Consolas"/>
+          <w:lang w:val="en-US"/>
+        </w:rPr>
+      </w:pPr>
+      <w:r>
+        <w:rPr>
+          <w:rFonts w:ascii="Consolas" w:hAnsi="Consolas"/>
+          <w:lang w:val="en-US"/>
+        </w:rPr>
+        <w:t xml:space="preserve">    void </w:t>
+      </w:r>
+      <w:proofErr w:type="spellStart"/>
+      <w:proofErr w:type="gramStart"/>
+      <w:r>
+        <w:rPr>
+          <w:rFonts w:ascii="Consolas" w:hAnsi="Consolas"/>
+          <w:lang w:val="en-US"/>
+        </w:rPr>
+        <w:t>testA</w:t>
+      </w:r>
+      <w:proofErr w:type="spellEnd"/>
+      <w:r>
+        <w:rPr>
+          <w:rFonts w:ascii="Consolas" w:hAnsi="Consolas"/>
+          <w:lang w:val="en-US"/>
+        </w:rPr>
+        <w:t>(</w:t>
+      </w:r>
+      <w:proofErr w:type="gramEnd"/>
+      <w:r>
+        <w:rPr>
+          <w:rFonts w:ascii="Consolas" w:hAnsi="Consolas"/>
+          <w:lang w:val="en-US"/>
+        </w:rPr>
+        <w:t>) {</w:t>
+      </w:r>
+    </w:p>
+    <w:p>
+      <w:pPr>
+        <w:rPr>
+          <w:rFonts w:ascii="Consolas" w:hAnsi="Consolas"/>
+          <w:lang w:val="en-US"/>
+        </w:rPr>
+      </w:pPr>
+      <w:r>
+        <w:rPr>
+          <w:rFonts w:ascii="Consolas" w:hAnsi="Consolas"/>
+          <w:lang w:val="en-US"/>
+        </w:rPr>
+        <w:t xml:space="preserve">        </w:t>
+      </w:r>
+      <w:proofErr w:type="spellStart"/>
+      <w:proofErr w:type="gramStart"/>
+      <w:r>
+        <w:rPr>
+          <w:rFonts w:ascii="Consolas" w:hAnsi="Consolas"/>
+          <w:lang w:val="en-US"/>
+        </w:rPr>
+        <w:t>assertEquals</w:t>
+      </w:r>
+      <w:proofErr w:type="spellEnd"/>
+      <w:r>
+        <w:rPr>
+          <w:rFonts w:ascii="Consolas" w:hAnsi="Consolas"/>
+          <w:lang w:val="en-US"/>
+        </w:rPr>
+        <w:t>(</w:t>
+      </w:r>
+      <w:proofErr w:type="gramEnd"/>
+      <w:r>
+        <w:rPr>
+          <w:rFonts w:ascii="Consolas" w:hAnsi="Consolas"/>
+          <w:lang w:val="en-US"/>
+        </w:rPr>
+        <w:t>5, 2 + 3);</w:t>
+      </w:r>
+    </w:p>
+    <w:p>
+      <w:pPr>
+        <w:rPr>
+          <w:rFonts w:ascii="Consolas" w:hAnsi="Consolas"/>
+          <w:lang w:val="en-US"/>
+        </w:rPr>
+      </w:pPr>
+      <w:r>
+        <w:rPr>
+          <w:rFonts w:ascii="Consolas" w:hAnsi="Consolas"/>
+          <w:lang w:val="en-US"/>
+        </w:rPr>
+        <w:t xml:space="preserve">    }</w:t>
+      </w:r>
+    </w:p>
+    <w:p>
+      <w:pPr>
+        <w:rPr>
+          <w:rFonts w:ascii="Consolas" w:hAnsi="Consolas"/>
+          <w:lang w:val="en-US"/>
+        </w:rPr>
+      </w:pPr>
+      <w:r>
+        <w:rPr>
+          <w:rFonts w:ascii="Consolas" w:hAnsi="Consolas"/>
+          <w:lang w:val="en-US"/>
+        </w:rPr>
+        <w:t>}</w:t>
+      </w:r>
+    </w:p>
+    <w:p>
+      <w:pPr>
+        <w:rPr>
+          <w:rFonts w:ascii="Consolas" w:hAnsi="Consolas"/>
+          <w:lang w:val="en-US"/>
+        </w:rPr>
+      </w:pPr>
+    </w:p>
+    <w:p>
+      <w:pPr>
+        <w:rPr>
+          <w:rFonts w:ascii="Consolas" w:hAnsi="Consolas"/>
+          <w:b/>
+          <w:bCs/>
+          <w:lang w:val="en-US"/>
+        </w:rPr>
+      </w:pPr>
+      <w:r>
+        <w:rPr>
+          <w:rFonts w:ascii="Consolas" w:hAnsi="Consolas"/>
+          <w:b/>
+          <w:bCs/>
+          <w:lang w:val="en-US"/>
+        </w:rPr>
+        <w:t>//</w:t>
+      </w:r>
+      <w:r>
+        <w:rPr>
+          <w:rFonts w:ascii="Consolas" w:hAnsi="Consolas"/>
+          <w:b/>
+          <w:bCs/>
+          <w:lang w:val="en-US"/>
+        </w:rPr>
+        <w:t>TestClassB</w:t>
+      </w:r>
+      <w:r>
+        <w:rPr>
+          <w:rFonts w:ascii="Consolas" w:hAnsi="Consolas"/>
+          <w:b/>
+          <w:bCs/>
+          <w:lang w:val="en-US"/>
+        </w:rPr>
+        <w:t>.java</w:t>
+      </w:r>
+    </w:p>
+    <w:p>
+      <w:pPr>
+        <w:rPr>
+          <w:rFonts w:ascii="Consolas" w:hAnsi="Consolas"/>
+          <w:lang w:val="en-US"/>
+        </w:rPr>
+      </w:pPr>
+      <w:r>
+        <w:rPr>
+          <w:rFonts w:ascii="Consolas" w:hAnsi="Consolas"/>
+          <w:lang w:val="en-US"/>
+        </w:rPr>
+        <w:t xml:space="preserve">import static </w:t>
+      </w:r>
+      <w:proofErr w:type="spellStart"/>
+      <w:proofErr w:type="gramStart"/>
+      <w:r>
+        <w:rPr>
+          <w:rFonts w:ascii="Consolas" w:hAnsi="Consolas"/>
+          <w:lang w:val="en-US"/>
+        </w:rPr>
+        <w:t>org.junit.jupiter.api.Assertions.assertTrue</w:t>
+      </w:r>
+      <w:proofErr w:type="spellEnd"/>
+      <w:proofErr w:type="gramEnd"/>
+      <w:r>
+        <w:rPr>
+          <w:rFonts w:ascii="Consolas" w:hAnsi="Consolas"/>
+          <w:lang w:val="en-US"/>
+        </w:rPr>
+        <w:t>;</w:t>
+      </w:r>
+    </w:p>
+    <w:p>
+      <w:pPr>
+        <w:rPr>
+          <w:rFonts w:ascii="Consolas" w:hAnsi="Consolas"/>
+          <w:lang w:val="en-US"/>
+        </w:rPr>
+      </w:pPr>
+      <w:r>
+        <w:rPr>
+          <w:rFonts w:ascii="Consolas" w:hAnsi="Consolas"/>
+          <w:lang w:val="en-US"/>
+        </w:rPr>
+        <w:lastRenderedPageBreak/>
+        <w:t xml:space="preserve">import </w:t>
+      </w:r>
+      <w:proofErr w:type="spellStart"/>
+      <w:proofErr w:type="gramStart"/>
+      <w:r>
+        <w:rPr>
+          <w:rFonts w:ascii="Consolas" w:hAnsi="Consolas"/>
+          <w:lang w:val="en-US"/>
+        </w:rPr>
+        <w:t>org.junit.jupiter.api.Test</w:t>
+      </w:r>
+      <w:proofErr w:type="spellEnd"/>
+      <w:proofErr w:type="gramEnd"/>
+      <w:r>
+        <w:rPr>
+          <w:rFonts w:ascii="Consolas" w:hAnsi="Consolas"/>
+          <w:lang w:val="en-US"/>
+        </w:rPr>
+        <w:t>;</w:t>
+      </w:r>
+    </w:p>
+    <w:p>
+      <w:pPr>
+        <w:rPr>
+          <w:rFonts w:ascii="Consolas" w:hAnsi="Consolas"/>
+          <w:lang w:val="en-US"/>
+        </w:rPr>
+      </w:pPr>
+    </w:p>
+    <w:p>
+      <w:pPr>
+        <w:rPr>
+          <w:rFonts w:ascii="Consolas" w:hAnsi="Consolas"/>
+          <w:lang w:val="en-US"/>
+        </w:rPr>
+      </w:pPr>
+      <w:r>
+        <w:rPr>
+          <w:rFonts w:ascii="Consolas" w:hAnsi="Consolas"/>
+          <w:lang w:val="en-US"/>
+        </w:rPr>
+        <w:t xml:space="preserve">public class </w:t>
+      </w:r>
+      <w:proofErr w:type="spellStart"/>
+      <w:r>
+        <w:rPr>
+          <w:rFonts w:ascii="Consolas" w:hAnsi="Consolas"/>
+          <w:lang w:val="en-US"/>
+        </w:rPr>
+        <w:t>TestClassB</w:t>
+      </w:r>
+      <w:proofErr w:type="spellEnd"/>
+      <w:r>
+        <w:rPr>
+          <w:rFonts w:ascii="Consolas" w:hAnsi="Consolas"/>
+          <w:lang w:val="en-US"/>
+        </w:rPr>
+        <w:t xml:space="preserve"> {</w:t>
+      </w:r>
+    </w:p>
+    <w:p>
+      <w:pPr>
+        <w:rPr>
+          <w:rFonts w:ascii="Consolas" w:hAnsi="Consolas"/>
+          <w:lang w:val="en-US"/>
+        </w:rPr>
+      </w:pPr>
+      <w:r>
+        <w:rPr>
+          <w:rFonts w:ascii="Consolas" w:hAnsi="Consolas"/>
+          <w:lang w:val="en-US"/>
+        </w:rPr>
+        <w:t xml:space="preserve">    @Test</w:t>
+      </w:r>
+    </w:p>
+    <w:p>
+      <w:pPr>
+        <w:rPr>
+          <w:rFonts w:ascii="Consolas" w:hAnsi="Consolas"/>
+          <w:lang w:val="en-US"/>
+        </w:rPr>
+      </w:pPr>
+      <w:r>
+        <w:rPr>
+          <w:rFonts w:ascii="Consolas" w:hAnsi="Consolas"/>
+          <w:lang w:val="en-US"/>
+        </w:rPr>
+        <w:t xml:space="preserve">    void </w:t>
+      </w:r>
+      <w:proofErr w:type="spellStart"/>
+      <w:proofErr w:type="gramStart"/>
+      <w:r>
+        <w:rPr>
+          <w:rFonts w:ascii="Consolas" w:hAnsi="Consolas"/>
+          <w:lang w:val="en-US"/>
+        </w:rPr>
+        <w:t>testB</w:t>
+      </w:r>
+      <w:proofErr w:type="spellEnd"/>
+      <w:r>
+        <w:rPr>
+          <w:rFonts w:ascii="Consolas" w:hAnsi="Consolas"/>
+          <w:lang w:val="en-US"/>
+        </w:rPr>
+        <w:t>(</w:t>
+      </w:r>
+      <w:proofErr w:type="gramEnd"/>
+      <w:r>
+        <w:rPr>
+          <w:rFonts w:ascii="Consolas" w:hAnsi="Consolas"/>
+          <w:lang w:val="en-US"/>
+        </w:rPr>
+        <w:t>) {</w:t>
+      </w:r>
+    </w:p>
+    <w:p>
+      <w:pPr>
+        <w:rPr>
+          <w:rFonts w:ascii="Consolas" w:hAnsi="Consolas"/>
+          <w:lang w:val="en-US"/>
+        </w:rPr>
+      </w:pPr>
+      <w:r>
+        <w:rPr>
+          <w:rFonts w:ascii="Consolas" w:hAnsi="Consolas"/>
+          <w:lang w:val="en-US"/>
+        </w:rPr>
+        <w:t xml:space="preserve">        </w:t>
+      </w:r>
+      <w:proofErr w:type="spellStart"/>
+      <w:r>
+        <w:rPr>
+          <w:rFonts w:ascii="Consolas" w:hAnsi="Consolas"/>
+          <w:lang w:val="en-US"/>
+        </w:rPr>
+        <w:t>assertTrue</w:t>
+      </w:r>
+      <w:proofErr w:type="spellEnd"/>
+      <w:r>
+        <w:rPr>
+          <w:rFonts w:ascii="Consolas" w:hAnsi="Consolas"/>
+          <w:lang w:val="en-US"/>
+        </w:rPr>
+        <w:t>("</w:t>
+      </w:r>
+      <w:proofErr w:type="spellStart"/>
+      <w:r>
+        <w:rPr>
+          <w:rFonts w:ascii="Consolas" w:hAnsi="Consolas"/>
+          <w:lang w:val="en-US"/>
+        </w:rPr>
+        <w:t>hello</w:t>
+      </w:r>
+      <w:proofErr w:type="gramStart"/>
+      <w:r>
+        <w:rPr>
+          <w:rFonts w:ascii="Consolas" w:hAnsi="Consolas"/>
+          <w:lang w:val="en-US"/>
+        </w:rPr>
+        <w:t>".contains</w:t>
+      </w:r>
+      <w:proofErr w:type="spellEnd"/>
+      <w:proofErr w:type="gramEnd"/>
+      <w:r>
+        <w:rPr>
+          <w:rFonts w:ascii="Consolas" w:hAnsi="Consolas"/>
+          <w:lang w:val="en-US"/>
+        </w:rPr>
+        <w:t>("ell"));</w:t>
+      </w:r>
+    </w:p>
+    <w:p>
+      <w:pPr>
+        <w:rPr>
+          <w:rFonts w:ascii="Consolas" w:hAnsi="Consolas"/>
+          <w:lang w:val="en-US"/>
+        </w:rPr>
+      </w:pPr>
+      <w:r>
+        <w:rPr>
+          <w:rFonts w:ascii="Consolas" w:hAnsi="Consolas"/>
+          <w:lang w:val="en-US"/>
+        </w:rPr>
+        <w:t xml:space="preserve">    }</w:t>
+      </w:r>
+    </w:p>
+    <w:p>
+      <w:pPr>
+        <w:rPr>
+          <w:rFonts w:ascii="Consolas" w:hAnsi="Consolas"/>
+          <w:lang w:val="en-US"/>
+        </w:rPr>
+      </w:pPr>
+      <w:r>
+        <w:rPr>
+          <w:rFonts w:ascii="Consolas" w:hAnsi="Consolas"/>
+          <w:lang w:val="en-US"/>
+        </w:rPr>
+        <w:t>}</w:t>
+      </w:r>
+    </w:p>
+    <w:p>
+      <w:pPr>
+        <w:rPr>
+          <w:rFonts w:ascii="Consolas" w:hAnsi="Consolas"/>
+          <w:lang w:val="en-US"/>
+        </w:rPr>
+      </w:pPr>
+    </w:p>
+    <w:p>
+      <w:pPr>
+        <w:rPr>
+          <w:rFonts w:ascii="Consolas" w:hAnsi="Consolas"/>
+          <w:b/>
+          <w:bCs/>
+          <w:lang w:val="en-US"/>
+        </w:rPr>
+      </w:pPr>
+      <w:r>
+        <w:rPr>
+          <w:rFonts w:ascii="Consolas" w:hAnsi="Consolas"/>
+          <w:b/>
+          <w:bCs/>
+          <w:lang w:val="en-US"/>
+        </w:rPr>
+        <w:t>//AllTests.java</w:t>
+      </w:r>
+    </w:p>
+    <w:p>
+      <w:pPr>
+        <w:rPr>
+          <w:rFonts w:ascii="Consolas" w:hAnsi="Consolas"/>
+          <w:lang w:val="en-US"/>
+        </w:rPr>
+      </w:pPr>
+      <w:r>
+        <w:rPr>
+          <w:rFonts w:ascii="Consolas" w:hAnsi="Consolas"/>
+          <w:lang w:val="en-US"/>
+        </w:rPr>
+        <w:t xml:space="preserve">import </w:t>
+      </w:r>
+      <w:proofErr w:type="spellStart"/>
+      <w:proofErr w:type="gramStart"/>
+      <w:r>
+        <w:rPr>
+          <w:rFonts w:ascii="Consolas" w:hAnsi="Consolas"/>
+          <w:lang w:val="en-US"/>
+        </w:rPr>
+        <w:t>org.junit.platform.suite.api.SelectClasses</w:t>
+      </w:r>
+      <w:proofErr w:type="spellEnd"/>
+      <w:proofErr w:type="gramEnd"/>
+      <w:r>
+        <w:rPr>
+          <w:rFonts w:ascii="Consolas" w:hAnsi="Consolas"/>
+          <w:lang w:val="en-US"/>
+        </w:rPr>
+        <w:t>;</w:t>
+      </w:r>
+    </w:p>
+    <w:p>
+      <w:pPr>
+        <w:rPr>
+          <w:rFonts w:ascii="Consolas" w:hAnsi="Consolas"/>
+          <w:lang w:val="en-US"/>
+        </w:rPr>
+      </w:pPr>
+      <w:r>
+        <w:rPr>
+          <w:rFonts w:ascii="Consolas" w:hAnsi="Consolas"/>
+          <w:lang w:val="en-US"/>
+        </w:rPr>
+        <w:t xml:space="preserve">import </w:t>
+      </w:r>
+      <w:proofErr w:type="spellStart"/>
+      <w:proofErr w:type="gramStart"/>
+      <w:r>
+        <w:rPr>
+          <w:rFonts w:ascii="Consolas" w:hAnsi="Consolas"/>
+          <w:lang w:val="en-US"/>
+        </w:rPr>
+        <w:t>org.junit.platform.suite.api.Suite</w:t>
+      </w:r>
+      <w:proofErr w:type="spellEnd"/>
+      <w:proofErr w:type="gramEnd"/>
+      <w:r>
+        <w:rPr>
+          <w:rFonts w:ascii="Consolas" w:hAnsi="Consolas"/>
+          <w:lang w:val="en-US"/>
+        </w:rPr>
+        <w:t>;</w:t>
+      </w:r>
+    </w:p>
+    <w:p>
+      <w:pPr>
+        <w:rPr>
+          <w:rFonts w:ascii="Consolas" w:hAnsi="Consolas"/>
+          <w:lang w:val="en-US"/>
+        </w:rPr>
+      </w:pPr>
+    </w:p>
+    <w:p>
+      <w:pPr>
+        <w:rPr>
+          <w:rFonts w:ascii="Consolas" w:hAnsi="Consolas"/>
+          <w:lang w:val="en-US"/>
+        </w:rPr>
+      </w:pPr>
+      <w:r>
+        <w:rPr>
+          <w:rFonts w:ascii="Consolas" w:hAnsi="Consolas"/>
+          <w:lang w:val="en-US"/>
+        </w:rPr>
+        <w:t>@Suite</w:t>
+      </w:r>
+    </w:p>
+    <w:p>
+      <w:pPr>
+        <w:rPr>
+          <w:rFonts w:ascii="Consolas" w:hAnsi="Consolas"/>
+          <w:lang w:val="en-US"/>
+        </w:rPr>
+      </w:pPr>
+      <w:r>
+        <w:rPr>
+          <w:rFonts w:ascii="Consolas" w:hAnsi="Consolas"/>
+          <w:lang w:val="en-US"/>
+        </w:rPr>
+        <w:t>@</w:t>
+      </w:r>
+      <w:proofErr w:type="gramStart"/>
+      <w:r>
+        <w:rPr>
+          <w:rFonts w:ascii="Consolas" w:hAnsi="Consolas"/>
+          <w:lang w:val="en-US"/>
+        </w:rPr>
+        <w:t>SelectClasses(</w:t>
+      </w:r>
+      <w:proofErr w:type="gramEnd"/>
+      <w:r>
+        <w:rPr>
+          <w:rFonts w:ascii="Consolas" w:hAnsi="Consolas"/>
+          <w:lang w:val="en-US"/>
+        </w:rPr>
+        <w:t xml:space="preserve">{ </w:t>
+      </w:r>
+      <w:proofErr w:type="spellStart"/>
+      <w:r>
+        <w:rPr>
+          <w:rFonts w:ascii="Consolas" w:hAnsi="Consolas"/>
+          <w:lang w:val="en-US"/>
+        </w:rPr>
+        <w:t>TestClassA.class</w:t>
+      </w:r>
+      <w:proofErr w:type="spellEnd"/>
+      <w:r>
+        <w:rPr>
+          <w:rFonts w:ascii="Consolas" w:hAnsi="Consolas"/>
+          <w:lang w:val="en-US"/>
+        </w:rPr>
+        <w:t xml:space="preserve">, </w:t>
+      </w:r>
+      <w:proofErr w:type="spellStart"/>
+      <w:r>
+        <w:rPr>
+          <w:rFonts w:ascii="Consolas" w:hAnsi="Consolas"/>
+          <w:lang w:val="en-US"/>
+        </w:rPr>
+        <w:t>TestClassB.class</w:t>
+      </w:r>
+      <w:proofErr w:type="spellEnd"/>
+      <w:r>
+        <w:rPr>
+          <w:rFonts w:ascii="Consolas" w:hAnsi="Consolas"/>
+          <w:lang w:val="en-US"/>
+        </w:rPr>
+        <w:t xml:space="preserve"> })</w:t>
+      </w:r>
+    </w:p>
+    <w:p>
+      <w:pPr>
+        <w:rPr>
+          <w:rFonts w:ascii="Consolas" w:hAnsi="Consolas"/>
+          <w:lang w:val="en-US"/>
+        </w:rPr>
+      </w:pPr>
+      <w:r>
+        <w:rPr>
+          <w:rFonts w:ascii="Consolas" w:hAnsi="Consolas"/>
+          <w:lang w:val="en-US"/>
+        </w:rPr>
+        <w:t xml:space="preserve">public class </w:t>
+      </w:r>
+      <w:proofErr w:type="spellStart"/>
+      <w:r>
+        <w:rPr>
+          <w:rFonts w:ascii="Consolas" w:hAnsi="Consolas"/>
+          <w:lang w:val="en-US"/>
+        </w:rPr>
+        <w:t>AllTests</w:t>
+      </w:r>
+      <w:proofErr w:type="spellEnd"/>
+      <w:r>
+        <w:rPr>
+          <w:rFonts w:ascii="Consolas" w:hAnsi="Consolas"/>
+          <w:lang w:val="en-US"/>
+        </w:rPr>
+        <w:t xml:space="preserve"> {</w:t>
+      </w:r>
+    </w:p>
+    <w:p>
+      <w:pPr>
+        <w:rPr>
+          <w:rFonts w:ascii="Consolas" w:hAnsi="Consolas"/>
+          <w:lang w:val="en-US"/>
+        </w:rPr>
+      </w:pPr>
+      <w:r>
+        <w:rPr>
+          <w:rFonts w:ascii="Consolas" w:hAnsi="Consolas"/>
+          <w:lang w:val="en-US"/>
+        </w:rPr>
+        <w:t>}</w:t>
+      </w:r>
+    </w:p>
+    <w:p>
+      <w:pPr>
+        <w:rPr>
+          <w:rFonts w:ascii="Consolas" w:hAnsi="Consolas"/>
+          <w:lang w:val="en-US"/>
+        </w:rPr>
+      </w:pPr>
+    </w:p>
+    <w:p>
+      <w:pPr>
+        <w:rPr>
+          <w:b/>
+          <w:bCs/>
+          <w:sz w:val="24"/>
+          <w:szCs w:val="24"/>
+          <w:lang w:val="en-US"/>
+        </w:rPr>
+      </w:pPr>
+      <w:r>
+        <w:rPr>
+          <w:b/>
+          <w:bCs/>
+          <w:sz w:val="24"/>
+          <w:szCs w:val="24"/>
+          <w:lang w:val="en-US"/>
+        </w:rPr>
+        <w:t>Output</w:t>
+      </w:r>
+      <w:r>
+        <w:rPr>
+          <w:b/>
+          <w:bCs/>
+          <w:sz w:val="24"/>
+          <w:szCs w:val="24"/>
+          <w:lang w:val="en-US"/>
+        </w:rPr>
+        <w:t>:</w:t>
+      </w:r>
+    </w:p>
+    <w:p>
+      <w:pPr>
+        <w:rPr>
+          <w:b/>
+          <w:bCs/>
+          <w:sz w:val="24"/>
+          <w:szCs w:val="24"/>
+          <w:lang w:val="en-US"/>
+        </w:rPr>
+      </w:pPr>
+      <w:r>
+        <w:rPr>
+          <w:noProof/>
+        </w:rPr>
+        <w:drawing>
+          <wp:anchor distT="0" distB="0" distL="114300" distR="114300" simplePos="0" relativeHeight="251669504" behindDoc="0" locked="0" layoutInCell="1" allowOverlap="1" wp14:anchorId="1235CA7E" wp14:editId="13377C8E">
+            <wp:simplePos x="0" y="0"/>
+            <wp:positionH relativeFrom="margin">
+              <wp:posOffset>29210</wp:posOffset>
+            </wp:positionH>
+            <wp:positionV relativeFrom="margin">
+              <wp:posOffset>5645785</wp:posOffset>
+            </wp:positionV>
+            <wp:extent cx="5731510" cy="3187065"/>
+            <wp:effectExtent l="0" t="0" r="2540" b="0"/>
+            <wp:wrapSquare wrapText="bothSides"/>
+            <wp:docPr id="6" name="Picture 6"/>
+            <wp:cNvGraphicFramePr>
+              <a:graphicFrameLocks xmlns:a="http://schemas.openxmlformats.org/drawingml/2006/main" noChangeAspect="1"/>
+            </wp:cNvGraphicFramePr>
+            <a:graphic xmlns:a="http://schemas.openxmlformats.org/drawingml/2006/main">
+              <a:graphicData uri="http://schemas.openxmlformats.org/drawingml/2006/picture">
+                <pic:pic xmlns:pic="http://schemas.openxmlformats.org/drawingml/2006/picture">
+                  <pic:nvPicPr>
+                    <pic:cNvPr id="0" name="Picture 1"/>
+                    <pic:cNvPicPr>
+                      <a:picLocks noChangeAspect="1" noChangeArrowheads="1"/>
+                    </pic:cNvPicPr>
+                  </pic:nvPicPr>
+                  <pic:blipFill>
+                    <a:blip r:embed="rId15">
+                      <a:extLst>
+                        <a:ext uri="{28A0092B-C50C-407E-A947-70E740481C1C}">
+                          <a14:useLocalDpi xmlns:a14="http://schemas.microsoft.com/office/drawing/2010/main" val="0"/>
+                        </a:ext>
+                      </a:extLst>
+                    </a:blip>
+                    <a:srcRect/>
+                    <a:stretch>
+                      <a:fillRect/>
+                    </a:stretch>
+                  </pic:blipFill>
+                  <pic:spPr bwMode="auto">
+                    <a:xfrm>
+                      <a:off x="0" y="0"/>
+                      <a:ext cx="5731510" cy="3187065"/>
+                    </a:xfrm>
+                    <a:prstGeom prst="rect">
+                      <a:avLst/>
+                    </a:prstGeom>
+                    <a:noFill/>
+                    <a:ln>
+                      <a:noFill/>
+                    </a:ln>
+                  </pic:spPr>
+                </pic:pic>
+              </a:graphicData>
+            </a:graphic>
+          </wp:anchor>
+        </w:drawing>
+      </w:r>
+    </w:p>
+    <w:p>
+      <w:pPr>
+        <w:rPr>
+          <w:b/>
+          <w:bCs/>
+          <w:sz w:val="28"/>
+          <w:szCs w:val="28"/>
+          <w:lang w:val="en-US"/>
+        </w:rPr>
+      </w:pPr>
+      <w:r>
+        <w:rPr>
+          <w:b/>
+          <w:bCs/>
+          <w:sz w:val="28"/>
+          <w:szCs w:val="28"/>
+          <w:lang w:val="en-US"/>
+        </w:rPr>
+        <w:lastRenderedPageBreak/>
+        <w:t>Exercise 3: Test Execution Order</w:t>
+      </w:r>
+    </w:p>
+    <w:p>
+      <w:pPr>
+        <w:rPr>
+          <w:b/>
+          <w:bCs/>
+          <w:sz w:val="24"/>
+          <w:szCs w:val="24"/>
+          <w:lang w:val="en-US"/>
+        </w:rPr>
+      </w:pPr>
+      <w:r>
+        <w:rPr>
+          <w:b/>
+          <w:bCs/>
+          <w:sz w:val="24"/>
+          <w:szCs w:val="24"/>
+          <w:lang w:val="en-US"/>
+        </w:rPr>
+        <w:t>Code:</w:t>
+      </w:r>
+    </w:p>
+    <w:p>
+      <w:pPr>
+        <w:rPr>
+          <w:rFonts w:ascii="Consolas" w:hAnsi="Consolas"/>
+          <w:b/>
+          <w:bCs/>
+          <w:lang w:val="en-US"/>
+        </w:rPr>
+      </w:pPr>
+      <w:r>
+        <w:rPr>
+          <w:rFonts w:ascii="Consolas" w:hAnsi="Consolas"/>
+          <w:b/>
+          <w:bCs/>
+          <w:lang w:val="en-US"/>
+        </w:rPr>
+        <w:t>//</w:t>
+      </w:r>
+      <w:r>
+        <w:rPr>
+          <w:rFonts w:ascii="Consolas" w:hAnsi="Consolas"/>
+          <w:b/>
+          <w:bCs/>
+          <w:lang w:val="en-US"/>
+        </w:rPr>
+        <w:t>OrderedTests</w:t>
+      </w:r>
+      <w:r>
+        <w:rPr>
+          <w:rFonts w:ascii="Consolas" w:hAnsi="Consolas"/>
+          <w:b/>
+          <w:bCs/>
+          <w:lang w:val="en-US"/>
+        </w:rPr>
+        <w:t>.java</w:t>
+      </w:r>
+    </w:p>
+    <w:p>
+      <w:pPr>
+        <w:rPr>
+          <w:rFonts w:ascii="Consolas" w:hAnsi="Consolas"/>
+          <w:lang w:val="en-US"/>
+        </w:rPr>
+      </w:pPr>
+      <w:r>
+        <w:rPr>
+          <w:rFonts w:ascii="Consolas" w:hAnsi="Consolas"/>
+          <w:lang w:val="en-US"/>
+        </w:rPr>
+        <w:t xml:space="preserve">import static </w:t>
+      </w:r>
+      <w:proofErr w:type="spellStart"/>
+      <w:proofErr w:type="gramStart"/>
+      <w:r>
+        <w:rPr>
+          <w:rFonts w:ascii="Consolas" w:hAnsi="Consolas"/>
+          <w:lang w:val="en-US"/>
+        </w:rPr>
+        <w:t>org.junit.jupiter.api.Assertions.assertEquals</w:t>
+      </w:r>
+      <w:proofErr w:type="spellEnd"/>
+      <w:proofErr w:type="gramEnd"/>
+      <w:r>
+        <w:rPr>
+          <w:rFonts w:ascii="Consolas" w:hAnsi="Consolas"/>
+          <w:lang w:val="en-US"/>
+        </w:rPr>
+        <w:t>;</w:t>
+      </w:r>
+    </w:p>
+    <w:p>
+      <w:pPr>
+        <w:rPr>
+          <w:rFonts w:ascii="Consolas" w:hAnsi="Consolas"/>
+          <w:lang w:val="en-US"/>
+        </w:rPr>
+      </w:pPr>
+    </w:p>
+    <w:p>
+      <w:pPr>
+        <w:rPr>
+          <w:rFonts w:ascii="Consolas" w:hAnsi="Consolas"/>
+          <w:lang w:val="en-US"/>
+        </w:rPr>
+      </w:pPr>
+      <w:r>
+        <w:rPr>
+          <w:rFonts w:ascii="Consolas" w:hAnsi="Consolas"/>
+          <w:lang w:val="en-US"/>
+        </w:rPr>
+        <w:t xml:space="preserve">import </w:t>
+      </w:r>
+      <w:proofErr w:type="spellStart"/>
+      <w:proofErr w:type="gramStart"/>
+      <w:r>
+        <w:rPr>
+          <w:rFonts w:ascii="Consolas" w:hAnsi="Consolas"/>
+          <w:lang w:val="en-US"/>
+        </w:rPr>
+        <w:t>org.junit.jupiter.api.Order</w:t>
+      </w:r>
+      <w:proofErr w:type="spellEnd"/>
+      <w:proofErr w:type="gramEnd"/>
+      <w:r>
+        <w:rPr>
+          <w:rFonts w:ascii="Consolas" w:hAnsi="Consolas"/>
+          <w:lang w:val="en-US"/>
+        </w:rPr>
+        <w:t>;</w:t>
+      </w:r>
+    </w:p>
+    <w:p>
+      <w:pPr>
+        <w:rPr>
+          <w:rFonts w:ascii="Consolas" w:hAnsi="Consolas"/>
+          <w:lang w:val="en-US"/>
+        </w:rPr>
+      </w:pPr>
+      <w:r>
+        <w:rPr>
+          <w:rFonts w:ascii="Consolas" w:hAnsi="Consolas"/>
+          <w:lang w:val="en-US"/>
+        </w:rPr>
+        <w:t xml:space="preserve">import </w:t>
+      </w:r>
+      <w:proofErr w:type="spellStart"/>
+      <w:proofErr w:type="gramStart"/>
+      <w:r>
+        <w:rPr>
+          <w:rFonts w:ascii="Consolas" w:hAnsi="Consolas"/>
+          <w:lang w:val="en-US"/>
+        </w:rPr>
+        <w:t>org.junit.jupiter.api.Test</w:t>
+      </w:r>
+      <w:proofErr w:type="spellEnd"/>
+      <w:proofErr w:type="gramEnd"/>
+      <w:r>
+        <w:rPr>
+          <w:rFonts w:ascii="Consolas" w:hAnsi="Consolas"/>
+          <w:lang w:val="en-US"/>
+        </w:rPr>
+        <w:t>;</w:t>
+      </w:r>
+    </w:p>
+    <w:p>
+      <w:pPr>
+        <w:rPr>
+          <w:rFonts w:ascii="Consolas" w:hAnsi="Consolas"/>
+          <w:lang w:val="en-US"/>
+        </w:rPr>
+      </w:pPr>
+      <w:r>
+        <w:rPr>
+          <w:rFonts w:ascii="Consolas" w:hAnsi="Consolas"/>
+          <w:lang w:val="en-US"/>
+        </w:rPr>
+        <w:t xml:space="preserve">import </w:t>
+      </w:r>
+      <w:proofErr w:type="spellStart"/>
+      <w:proofErr w:type="gramStart"/>
+      <w:r>
+        <w:rPr>
+          <w:rFonts w:ascii="Consolas" w:hAnsi="Consolas"/>
+          <w:lang w:val="en-US"/>
+        </w:rPr>
+        <w:t>org.junit.jupiter.api.TestMethodOrder</w:t>
+      </w:r>
+      <w:proofErr w:type="spellEnd"/>
+      <w:proofErr w:type="gramEnd"/>
+      <w:r>
+        <w:rPr>
+          <w:rFonts w:ascii="Consolas" w:hAnsi="Consolas"/>
+          <w:lang w:val="en-US"/>
+        </w:rPr>
+        <w:t>;</w:t>
+      </w:r>
+    </w:p>
+    <w:p>
+      <w:pPr>
+        <w:rPr>
+          <w:rFonts w:ascii="Consolas" w:hAnsi="Consolas"/>
+          <w:lang w:val="en-US"/>
+        </w:rPr>
+      </w:pPr>
+      <w:r>
+        <w:rPr>
+          <w:rFonts w:ascii="Consolas" w:hAnsi="Consolas"/>
+          <w:lang w:val="en-US"/>
+        </w:rPr>
+        <w:t xml:space="preserve">import </w:t>
+      </w:r>
+      <w:proofErr w:type="spellStart"/>
+      <w:proofErr w:type="gramStart"/>
+      <w:r>
+        <w:rPr>
+          <w:rFonts w:ascii="Consolas" w:hAnsi="Consolas"/>
+          <w:lang w:val="en-US"/>
+        </w:rPr>
+        <w:t>org.junit.jupiter.api.MethodOrderer.OrderAnnotation</w:t>
+      </w:r>
+      <w:proofErr w:type="spellEnd"/>
+      <w:proofErr w:type="gramEnd"/>
+      <w:r>
+        <w:rPr>
+          <w:rFonts w:ascii="Consolas" w:hAnsi="Consolas"/>
+          <w:lang w:val="en-US"/>
+        </w:rPr>
+        <w:t>;</w:t>
+      </w:r>
+    </w:p>
+    <w:p>
+      <w:pPr>
+        <w:rPr>
+          <w:rFonts w:ascii="Consolas" w:hAnsi="Consolas"/>
+          <w:lang w:val="en-US"/>
+        </w:rPr>
+      </w:pPr>
+    </w:p>
+    <w:p>
+      <w:pPr>
+        <w:rPr>
+          <w:rFonts w:ascii="Consolas" w:hAnsi="Consolas"/>
+          <w:lang w:val="en-US"/>
+        </w:rPr>
+      </w:pPr>
+      <w:r>
+        <w:rPr>
+          <w:rFonts w:ascii="Consolas" w:hAnsi="Consolas"/>
+          <w:lang w:val="en-US"/>
+        </w:rPr>
+        <w:t>@</w:t>
+      </w:r>
+      <w:proofErr w:type="gramStart"/>
+      <w:r>
+        <w:rPr>
+          <w:rFonts w:ascii="Consolas" w:hAnsi="Consolas"/>
+          <w:lang w:val="en-US"/>
+        </w:rPr>
+        <w:t>TestMethodOrder(</w:t>
+      </w:r>
+      <w:proofErr w:type="gramEnd"/>
+      <w:r>
+        <w:rPr>
+          <w:rFonts w:ascii="Consolas" w:hAnsi="Consolas"/>
+          <w:lang w:val="en-US"/>
+        </w:rPr>
+        <w:t>OrderAnnotation.class)</w:t>
+      </w:r>
+    </w:p>
+    <w:p>
+      <w:pPr>
+        <w:rPr>
+          <w:rFonts w:ascii="Consolas" w:hAnsi="Consolas"/>
+          <w:lang w:val="en-US"/>
+        </w:rPr>
+      </w:pPr>
+      <w:r>
+        <w:rPr>
+          <w:rFonts w:ascii="Consolas" w:hAnsi="Consolas"/>
+          <w:lang w:val="en-US"/>
+        </w:rPr>
+        <w:t xml:space="preserve">public class </w:t>
+      </w:r>
+      <w:proofErr w:type="spellStart"/>
+      <w:r>
+        <w:rPr>
+          <w:rFonts w:ascii="Consolas" w:hAnsi="Consolas"/>
+          <w:lang w:val="en-US"/>
+        </w:rPr>
+        <w:t>OrderedTests</w:t>
+      </w:r>
+      <w:proofErr w:type="spellEnd"/>
+      <w:r>
+        <w:rPr>
+          <w:rFonts w:ascii="Consolas" w:hAnsi="Consolas"/>
+          <w:lang w:val="en-US"/>
+        </w:rPr>
+        <w:t xml:space="preserve"> {</w:t>
+      </w:r>
+    </w:p>
+    <w:p>
+      <w:pPr>
+        <w:rPr>
+          <w:rFonts w:ascii="Consolas" w:hAnsi="Consolas"/>
+          <w:lang w:val="en-US"/>
+        </w:rPr>
+      </w:pPr>
+      <w:r>
+        <w:rPr>
+          <w:rFonts w:ascii="Consolas" w:hAnsi="Consolas"/>
+          <w:lang w:val="en-US"/>
+        </w:rPr>
+        <w:t xml:space="preserve">    @Test</w:t>
+      </w:r>
+    </w:p>
+    <w:p>
+      <w:pPr>
+        <w:rPr>
+          <w:rFonts w:ascii="Consolas" w:hAnsi="Consolas"/>
+          <w:lang w:val="en-US"/>
+        </w:rPr>
+      </w:pPr>
+      <w:r>
+        <w:rPr>
+          <w:rFonts w:ascii="Consolas" w:hAnsi="Consolas"/>
+          <w:lang w:val="en-US"/>
+        </w:rPr>
+        <w:t xml:space="preserve">    @</w:t>
+      </w:r>
+      <w:proofErr w:type="gramStart"/>
+      <w:r>
+        <w:rPr>
+          <w:rFonts w:ascii="Consolas" w:hAnsi="Consolas"/>
+          <w:lang w:val="en-US"/>
+        </w:rPr>
+        <w:t>Order(</w:t>
+      </w:r>
+      <w:proofErr w:type="gramEnd"/>
+      <w:r>
+        <w:rPr>
+          <w:rFonts w:ascii="Consolas" w:hAnsi="Consolas"/>
+          <w:lang w:val="en-US"/>
+        </w:rPr>
+        <w:t>2)</w:t>
+      </w:r>
+    </w:p>
+    <w:p>
+      <w:pPr>
+        <w:rPr>
+          <w:rFonts w:ascii="Consolas" w:hAnsi="Consolas"/>
+          <w:lang w:val="en-US"/>
+        </w:rPr>
+      </w:pPr>
+      <w:r>
+        <w:rPr>
+          <w:rFonts w:ascii="Consolas" w:hAnsi="Consolas"/>
+          <w:lang w:val="en-US"/>
+        </w:rPr>
+        <w:t xml:space="preserve">    void </w:t>
+      </w:r>
+      <w:proofErr w:type="spellStart"/>
+      <w:proofErr w:type="gramStart"/>
+      <w:r>
+        <w:rPr>
+          <w:rFonts w:ascii="Consolas" w:hAnsi="Consolas"/>
+          <w:lang w:val="en-US"/>
+        </w:rPr>
+        <w:t>testSecond</w:t>
+      </w:r>
+      <w:proofErr w:type="spellEnd"/>
+      <w:r>
+        <w:rPr>
+          <w:rFonts w:ascii="Consolas" w:hAnsi="Consolas"/>
+          <w:lang w:val="en-US"/>
+        </w:rPr>
+        <w:t>(</w:t>
+      </w:r>
+      <w:proofErr w:type="gramEnd"/>
+      <w:r>
+        <w:rPr>
+          <w:rFonts w:ascii="Consolas" w:hAnsi="Consolas"/>
+          <w:lang w:val="en-US"/>
+        </w:rPr>
+        <w:t>) {</w:t>
+      </w:r>
+    </w:p>
+    <w:p>
+      <w:pPr>
+        <w:rPr>
+          <w:rFonts w:ascii="Consolas" w:hAnsi="Consolas"/>
+          <w:lang w:val="en-US"/>
+        </w:rPr>
+      </w:pPr>
+      <w:r>
+        <w:rPr>
+          <w:rFonts w:ascii="Consolas" w:hAnsi="Consolas"/>
+          <w:lang w:val="en-US"/>
+        </w:rPr>
+        <w:t xml:space="preserve">        </w:t>
+      </w:r>
+      <w:proofErr w:type="spellStart"/>
+      <w:proofErr w:type="gramStart"/>
+      <w:r>
+        <w:rPr>
+          <w:rFonts w:ascii="Consolas" w:hAnsi="Consolas"/>
+          <w:lang w:val="en-US"/>
+        </w:rPr>
+        <w:t>assertEquals</w:t>
+      </w:r>
+      <w:proofErr w:type="spellEnd"/>
+      <w:r>
+        <w:rPr>
+          <w:rFonts w:ascii="Consolas" w:hAnsi="Consolas"/>
+          <w:lang w:val="en-US"/>
+        </w:rPr>
+        <w:t>(</w:t>
+      </w:r>
+      <w:proofErr w:type="gramEnd"/>
+      <w:r>
+        <w:rPr>
+          <w:rFonts w:ascii="Consolas" w:hAnsi="Consolas"/>
+          <w:lang w:val="en-US"/>
+        </w:rPr>
+        <w:t>4, 2 * 2);</w:t>
+      </w:r>
+    </w:p>
+    <w:p>
+      <w:pPr>
+        <w:rPr>
+          <w:rFonts w:ascii="Consolas" w:hAnsi="Consolas"/>
+          <w:lang w:val="en-US"/>
+        </w:rPr>
+      </w:pPr>
+      <w:r>
+        <w:rPr>
+          <w:rFonts w:ascii="Consolas" w:hAnsi="Consolas"/>
+          <w:lang w:val="en-US"/>
+        </w:rPr>
+        <w:t xml:space="preserve">    }</w:t>
+      </w:r>
+    </w:p>
+    <w:p>
+      <w:pPr>
+        <w:rPr>
+          <w:rFonts w:ascii="Consolas" w:hAnsi="Consolas"/>
+          <w:lang w:val="en-US"/>
+        </w:rPr>
+      </w:pPr>
+    </w:p>
+    <w:p>
+      <w:pPr>
+        <w:rPr>
+          <w:rFonts w:ascii="Consolas" w:hAnsi="Consolas"/>
+          <w:lang w:val="en-US"/>
+        </w:rPr>
+      </w:pPr>
+      <w:r>
+        <w:rPr>
+          <w:rFonts w:ascii="Consolas" w:hAnsi="Consolas"/>
+          <w:lang w:val="en-US"/>
+        </w:rPr>
+        <w:t xml:space="preserve">    @Test</w:t>
+      </w:r>
+    </w:p>
+    <w:p>
+      <w:pPr>
+        <w:rPr>
+          <w:rFonts w:ascii="Consolas" w:hAnsi="Consolas"/>
+          <w:lang w:val="en-US"/>
+        </w:rPr>
+      </w:pPr>
+      <w:r>
+        <w:rPr>
+          <w:rFonts w:ascii="Consolas" w:hAnsi="Consolas"/>
+          <w:lang w:val="en-US"/>
+        </w:rPr>
+        <w:t xml:space="preserve">    @</w:t>
+      </w:r>
+      <w:proofErr w:type="gramStart"/>
+      <w:r>
+        <w:rPr>
+          <w:rFonts w:ascii="Consolas" w:hAnsi="Consolas"/>
+          <w:lang w:val="en-US"/>
+        </w:rPr>
+        <w:t>Order(</w:t>
+      </w:r>
+      <w:proofErr w:type="gramEnd"/>
+      <w:r>
+        <w:rPr>
+          <w:rFonts w:ascii="Consolas" w:hAnsi="Consolas"/>
+          <w:lang w:val="en-US"/>
+        </w:rPr>
+        <w:t>1)</w:t>
+      </w:r>
+    </w:p>
+    <w:p>
+      <w:pPr>
+        <w:rPr>
+          <w:rFonts w:ascii="Consolas" w:hAnsi="Consolas"/>
+          <w:lang w:val="en-US"/>
+        </w:rPr>
+      </w:pPr>
+      <w:r>
+        <w:rPr>
+          <w:rFonts w:ascii="Consolas" w:hAnsi="Consolas"/>
+          <w:lang w:val="en-US"/>
+        </w:rPr>
+        <w:t xml:space="preserve">    void </w:t>
+      </w:r>
+      <w:proofErr w:type="spellStart"/>
+      <w:proofErr w:type="gramStart"/>
+      <w:r>
+        <w:rPr>
+          <w:rFonts w:ascii="Consolas" w:hAnsi="Consolas"/>
+          <w:lang w:val="en-US"/>
+        </w:rPr>
+        <w:t>testFirst</w:t>
+      </w:r>
+      <w:proofErr w:type="spellEnd"/>
+      <w:r>
+        <w:rPr>
+          <w:rFonts w:ascii="Consolas" w:hAnsi="Consolas"/>
+          <w:lang w:val="en-US"/>
+        </w:rPr>
+        <w:t>(</w:t>
+      </w:r>
+      <w:proofErr w:type="gramEnd"/>
+      <w:r>
+        <w:rPr>
+          <w:rFonts w:ascii="Consolas" w:hAnsi="Consolas"/>
+          <w:lang w:val="en-US"/>
+        </w:rPr>
+        <w:t>) {</w:t>
+      </w:r>
+    </w:p>
+    <w:p>
+      <w:pPr>
+        <w:rPr>
+          <w:rFonts w:ascii="Consolas" w:hAnsi="Consolas"/>
+          <w:lang w:val="en-US"/>
+        </w:rPr>
+      </w:pPr>
+      <w:r>
+        <w:rPr>
+          <w:rFonts w:ascii="Consolas" w:hAnsi="Consolas"/>
+          <w:lang w:val="en-US"/>
+        </w:rPr>
+        <w:t xml:space="preserve">        </w:t>
+      </w:r>
+      <w:proofErr w:type="spellStart"/>
+      <w:proofErr w:type="gramStart"/>
+      <w:r>
+        <w:rPr>
+          <w:rFonts w:ascii="Consolas" w:hAnsi="Consolas"/>
+          <w:lang w:val="en-US"/>
+        </w:rPr>
+        <w:t>assertEquals</w:t>
+      </w:r>
+      <w:proofErr w:type="spellEnd"/>
+      <w:r>
+        <w:rPr>
+          <w:rFonts w:ascii="Consolas" w:hAnsi="Consolas"/>
+          <w:lang w:val="en-US"/>
+        </w:rPr>
+        <w:t>(</w:t>
+      </w:r>
+      <w:proofErr w:type="gramEnd"/>
+      <w:r>
+        <w:rPr>
+          <w:rFonts w:ascii="Consolas" w:hAnsi="Consolas"/>
+          <w:lang w:val="en-US"/>
+        </w:rPr>
+        <w:t>2, 1 + 1);</w:t>
+      </w:r>
+    </w:p>
+    <w:p>
+      <w:pPr>
+        <w:rPr>
+          <w:rFonts w:ascii="Consolas" w:hAnsi="Consolas"/>
+          <w:lang w:val="en-US"/>
+        </w:rPr>
+      </w:pPr>
+      <w:r>
+        <w:rPr>
+          <w:rFonts w:ascii="Consolas" w:hAnsi="Consolas"/>
+          <w:lang w:val="en-US"/>
+        </w:rPr>
+        <w:t xml:space="preserve">    }</w:t>
+      </w:r>
+    </w:p>
+    <w:p>
+      <w:pPr>
+        <w:rPr>
+          <w:rFonts w:ascii="Consolas" w:hAnsi="Consolas"/>
+          <w:lang w:val="en-US"/>
+        </w:rPr>
+      </w:pPr>
+    </w:p>
+    <w:p>
+      <w:pPr>
+        <w:rPr>
+          <w:rFonts w:ascii="Consolas" w:hAnsi="Consolas"/>
+          <w:lang w:val="en-US"/>
+        </w:rPr>
+      </w:pPr>
+      <w:r>
+        <w:rPr>
+          <w:rFonts w:ascii="Consolas" w:hAnsi="Consolas"/>
+          <w:lang w:val="en-US"/>
+        </w:rPr>
+        <w:t xml:space="preserve">    @Test</w:t>
+      </w:r>
+    </w:p>
+    <w:p>
+      <w:pPr>
+        <w:rPr>
+          <w:rFonts w:ascii="Consolas" w:hAnsi="Consolas"/>
+          <w:lang w:val="en-US"/>
+        </w:rPr>
+      </w:pPr>
+      <w:r>
+        <w:rPr>
+          <w:rFonts w:ascii="Consolas" w:hAnsi="Consolas"/>
+          <w:lang w:val="en-US"/>
+        </w:rPr>
+        <w:t xml:space="preserve">    @</w:t>
+      </w:r>
+      <w:proofErr w:type="gramStart"/>
+      <w:r>
+        <w:rPr>
+          <w:rFonts w:ascii="Consolas" w:hAnsi="Consolas"/>
+          <w:lang w:val="en-US"/>
+        </w:rPr>
+        <w:t>Order(</w:t>
+      </w:r>
+      <w:proofErr w:type="gramEnd"/>
+      <w:r>
+        <w:rPr>
+          <w:rFonts w:ascii="Consolas" w:hAnsi="Consolas"/>
+          <w:lang w:val="en-US"/>
+        </w:rPr>
+        <w:t>3)</w:t>
+      </w:r>
+    </w:p>
+    <w:p>
+      <w:pPr>
+        <w:rPr>
+          <w:rFonts w:ascii="Consolas" w:hAnsi="Consolas"/>
+          <w:lang w:val="en-US"/>
+        </w:rPr>
+      </w:pPr>
+      <w:r>
+        <w:rPr>
+          <w:rFonts w:ascii="Consolas" w:hAnsi="Consolas"/>
+          <w:lang w:val="en-US"/>
+        </w:rPr>
+        <w:t xml:space="preserve">    void </w:t>
+      </w:r>
+      <w:proofErr w:type="spellStart"/>
+      <w:proofErr w:type="gramStart"/>
+      <w:r>
+        <w:rPr>
+          <w:rFonts w:ascii="Consolas" w:hAnsi="Consolas"/>
+          <w:lang w:val="en-US"/>
+        </w:rPr>
+        <w:t>testThird</w:t>
+      </w:r>
+      <w:proofErr w:type="spellEnd"/>
+      <w:r>
+        <w:rPr>
+          <w:rFonts w:ascii="Consolas" w:hAnsi="Consolas"/>
+          <w:lang w:val="en-US"/>
+        </w:rPr>
+        <w:t>(</w:t>
+      </w:r>
+      <w:proofErr w:type="gramEnd"/>
+      <w:r>
+        <w:rPr>
+          <w:rFonts w:ascii="Consolas" w:hAnsi="Consolas"/>
+          <w:lang w:val="en-US"/>
+        </w:rPr>
+        <w:t>) {</w:t>
+      </w:r>
+    </w:p>
+    <w:p>
+      <w:pPr>
+        <w:rPr>
+          <w:rFonts w:ascii="Consolas" w:hAnsi="Consolas"/>
+          <w:lang w:val="en-US"/>
+        </w:rPr>
+      </w:pPr>
+      <w:r>
+        <w:rPr>
+          <w:rFonts w:ascii="Consolas" w:hAnsi="Consolas"/>
+          <w:lang w:val="en-US"/>
+        </w:rPr>
+        <w:t xml:space="preserve">        </w:t>
+      </w:r>
+      <w:proofErr w:type="spellStart"/>
+      <w:proofErr w:type="gramStart"/>
+      <w:r>
+        <w:rPr>
+          <w:rFonts w:ascii="Consolas" w:hAnsi="Consolas"/>
+          <w:lang w:val="en-US"/>
+        </w:rPr>
+        <w:t>assertEquals</w:t>
+      </w:r>
+      <w:proofErr w:type="spellEnd"/>
+      <w:r>
+        <w:rPr>
+          <w:rFonts w:ascii="Consolas" w:hAnsi="Consolas"/>
+          <w:lang w:val="en-US"/>
+        </w:rPr>
+        <w:t>(</w:t>
+      </w:r>
+      <w:proofErr w:type="gramEnd"/>
+      <w:r>
+        <w:rPr>
+          <w:rFonts w:ascii="Consolas" w:hAnsi="Consolas"/>
+          <w:lang w:val="en-US"/>
+        </w:rPr>
+        <w:t>1, 5 - 4);</w:t>
+      </w:r>
+    </w:p>
+    <w:p>
+      <w:pPr>
+        <w:rPr>
+          <w:rFonts w:ascii="Consolas" w:hAnsi="Consolas"/>
+          <w:lang w:val="en-US"/>
+        </w:rPr>
+      </w:pPr>
+      <w:r>
+        <w:rPr>
+          <w:rFonts w:ascii="Consolas" w:hAnsi="Consolas"/>
+          <w:lang w:val="en-US"/>
+        </w:rPr>
+        <w:t xml:space="preserve">    }</w:t>
+      </w:r>
+    </w:p>
+    <w:p>
+      <w:pPr>
+        <w:rPr>
+          <w:rFonts w:ascii="Consolas" w:hAnsi="Consolas"/>
+          <w:lang w:val="en-US"/>
+        </w:rPr>
+      </w:pPr>
+      <w:r>
+        <w:rPr>
+          <w:rFonts w:ascii="Consolas" w:hAnsi="Consolas"/>
+          <w:lang w:val="en-US"/>
+        </w:rPr>
+        <w:t>}</w:t>
+      </w:r>
+    </w:p>
+    <w:p>
+      <w:pPr>
+        <w:rPr>
+          <w:rFonts w:ascii="Consolas" w:hAnsi="Consolas"/>
+          <w:lang w:val="en-US"/>
+        </w:rPr>
+      </w:pPr>
+    </w:p>
+    <w:p>
+      <w:pPr>
+        <w:rPr>
+          <w:b/>
+          <w:bCs/>
+          <w:sz w:val="24"/>
+          <w:szCs w:val="24"/>
+          <w:lang w:val="en-US"/>
+        </w:rPr>
+      </w:pPr>
+      <w:r>
+        <w:rPr>
+          <w:b/>
+          <w:bCs/>
+          <w:sz w:val="24"/>
+          <w:szCs w:val="24"/>
+          <w:lang w:val="en-US"/>
+        </w:rPr>
+        <w:lastRenderedPageBreak/>
+        <w:t>Output</w:t>
+      </w:r>
+      <w:r>
+        <w:rPr>
+          <w:b/>
+          <w:bCs/>
+          <w:sz w:val="24"/>
+          <w:szCs w:val="24"/>
+          <w:lang w:val="en-US"/>
+        </w:rPr>
+        <w:t>:</w:t>
+      </w:r>
+    </w:p>
+    <w:p>
+      <w:pPr>
+        <w:rPr>
+          <w:b/>
+          <w:bCs/>
+          <w:sz w:val="24"/>
+          <w:szCs w:val="24"/>
+          <w:lang w:val="en-US"/>
+        </w:rPr>
+      </w:pPr>
+      <w:r>
+        <w:rPr>
+          <w:b/>
+          <w:bCs/>
+          <w:sz w:val="24"/>
+          <w:szCs w:val="24"/>
+          <w:lang w:val="en-US"/>
+        </w:rPr>
+        <w:drawing>
+          <wp:anchor distT="0" distB="0" distL="114300" distR="114300" simplePos="0" relativeHeight="251670528" behindDoc="0" locked="0" layoutInCell="1" allowOverlap="1" wp14:anchorId="2D9036F4" wp14:editId="71980900">
+            <wp:simplePos x="0" y="0"/>
+            <wp:positionH relativeFrom="margin">
+              <wp:posOffset>33367</wp:posOffset>
+            </wp:positionH>
+            <wp:positionV relativeFrom="margin">
+              <wp:posOffset>547255</wp:posOffset>
+            </wp:positionV>
+            <wp:extent cx="5731510" cy="3465195"/>
+            <wp:effectExtent l="0" t="0" r="2540" b="1905"/>
+            <wp:wrapSquare wrapText="bothSides"/>
+            <wp:docPr id="10" name="Picture 10"/>
+            <wp:cNvGraphicFramePr>
+              <a:graphicFrameLocks xmlns:a="http://schemas.openxmlformats.org/drawingml/2006/main" noChangeAspect="1"/>
+            </wp:cNvGraphicFramePr>
+            <a:graphic xmlns:a="http://schemas.openxmlformats.org/drawingml/2006/main">
+              <a:graphicData uri="http://schemas.openxmlformats.org/drawingml/2006/picture">
+                <pic:pic xmlns:pic="http://schemas.openxmlformats.org/drawingml/2006/picture">
+                  <pic:nvPicPr>
+                    <pic:cNvPr id="1" name=""/>
+                    <pic:cNvPicPr/>
+                  </pic:nvPicPr>
+                  <pic:blipFill>
+                    <a:blip r:embed="rId16">
+                      <a:extLst>
+                        <a:ext uri="{28A0092B-C50C-407E-A947-70E740481C1C}">
+                          <a14:useLocalDpi xmlns:a14="http://schemas.microsoft.com/office/drawing/2010/main" val="0"/>
+                        </a:ext>
+                      </a:extLst>
+                    </a:blip>
+                    <a:stretch>
+                      <a:fillRect/>
+                    </a:stretch>
+                  </pic:blipFill>
+                  <pic:spPr>
+                    <a:xfrm>
+                      <a:off x="0" y="0"/>
+                      <a:ext cx="5731510" cy="3465195"/>
+                    </a:xfrm>
+                    <a:prstGeom prst="rect">
+                      <a:avLst/>
+                    </a:prstGeom>
+                  </pic:spPr>
+                </pic:pic>
+              </a:graphicData>
+            </a:graphic>
+          </wp:anchor>
+        </w:drawing>
+      </w:r>
+    </w:p>
+    <w:p>
+      <w:pPr>
+        <w:rPr>
+          <w:b/>
+          <w:bCs/>
+          <w:sz w:val="24"/>
+          <w:szCs w:val="24"/>
+          <w:lang w:val="en-US"/>
+        </w:rPr>
+      </w:pPr>
+    </w:p>
+    <w:p>
+      <w:pPr>
+        <w:rPr>
+          <w:b/>
+          <w:bCs/>
+          <w:sz w:val="24"/>
+          <w:szCs w:val="24"/>
+          <w:lang w:val="en-US"/>
+        </w:rPr>
+      </w:pPr>
+    </w:p>
+    <w:p>
+      <w:pPr>
+        <w:rPr>
+          <w:b/>
+          <w:bCs/>
+          <w:sz w:val="24"/>
+          <w:szCs w:val="24"/>
+          <w:lang w:val="en-US"/>
+        </w:rPr>
+      </w:pPr>
+    </w:p>
+    <w:p>
+      <w:pPr>
+        <w:rPr>
+          <w:b/>
+          <w:bCs/>
+          <w:sz w:val="24"/>
+          <w:szCs w:val="24"/>
+          <w:lang w:val="en-US"/>
+        </w:rPr>
+      </w:pPr>
+    </w:p>
+    <w:p>
+      <w:pPr>
+        <w:rPr>
+          <w:b/>
+          <w:bCs/>
+          <w:sz w:val="24"/>
+          <w:szCs w:val="24"/>
+          <w:lang w:val="en-US"/>
+        </w:rPr>
+      </w:pPr>
+    </w:p>
+    <w:p>
+      <w:pPr>
+        <w:rPr>
+          <w:b/>
+          <w:bCs/>
+          <w:sz w:val="24"/>
+          <w:szCs w:val="24"/>
+          <w:lang w:val="en-US"/>
+        </w:rPr>
+      </w:pPr>
+    </w:p>
+    <w:p>
+      <w:pPr>
+        <w:rPr>
+          <w:b/>
+          <w:bCs/>
+          <w:sz w:val="24"/>
+          <w:szCs w:val="24"/>
+          <w:lang w:val="en-US"/>
+        </w:rPr>
+      </w:pPr>
+    </w:p>
+    <w:p>
+      <w:pPr>
+        <w:rPr>
+          <w:b/>
+          <w:bCs/>
+          <w:sz w:val="24"/>
+          <w:szCs w:val="24"/>
+          <w:lang w:val="en-US"/>
+        </w:rPr>
+      </w:pPr>
+    </w:p>
+    <w:p>
+      <w:pPr>
+        <w:rPr>
+          <w:b/>
+          <w:bCs/>
+          <w:sz w:val="24"/>
+          <w:szCs w:val="24"/>
+          <w:lang w:val="en-US"/>
+        </w:rPr>
+      </w:pPr>
+    </w:p>
+    <w:p>
+      <w:pPr>
+        <w:rPr>
+          <w:b/>
+          <w:bCs/>
+          <w:sz w:val="24"/>
+          <w:szCs w:val="24"/>
+          <w:lang w:val="en-US"/>
+        </w:rPr>
+      </w:pPr>
     </w:p>
     <w:p>
       <w:pPr>
@@ -13185,7 +15129,7 @@
   <w:style w:type="paragraph" w:default="1" w:styleId="Normal">
     <w:name w:val="Normal"/>
     <w:qFormat/>
-    <w:rsid w:val="00900425"/>
+    <w:rsid w:val="00444BE2"/>
   </w:style>
   <w:style w:type="character" w:default="1" w:styleId="DefaultParagraphFont">
     <w:name w:val="Default Paragraph Font"/>

--- a/Week 2_TDD using JUnit5 and Mockito_Handson.docx
+++ b/Week 2_TDD using JUnit5 and Mockito_Handson.docx
@@ -14614,14 +14614,33 @@
         <w:rPr>
           <w:b/>
           <w:bCs/>
+          <w:sz w:val="28"/>
+          <w:szCs w:val="28"/>
+          <w:lang w:val="en-US"/>
+        </w:rPr>
+      </w:pPr>
+      <w:r>
+        <w:rPr>
+          <w:b/>
+          <w:bCs/>
+          <w:sz w:val="28"/>
+          <w:szCs w:val="28"/>
+          <w:lang w:val="en-US"/>
+        </w:rPr>
+        <w:t>Exercise 4: Exception Testing</w:t>
+      </w:r>
+    </w:p>
+    <w:p>
+      <w:pPr>
+        <w:rPr>
+          <w:b/>
+          <w:bCs/>
           <w:sz w:val="24"/>
           <w:szCs w:val="24"/>
           <w:lang w:val="en-US"/>
         </w:rPr>
       </w:pPr>
-    </w:p>
-    <w:p>
-      <w:pPr>
+      <w:r>
         <w:rPr>
           <w:b/>
           <w:bCs/>
@@ -14629,6 +14648,749 @@
           <w:szCs w:val="24"/>
           <w:lang w:val="en-US"/>
         </w:rPr>
+        <w:t>Code:</w:t>
+      </w:r>
+    </w:p>
+    <w:p>
+      <w:pPr>
+        <w:rPr>
+          <w:rFonts w:ascii="Consolas" w:hAnsi="Consolas"/>
+          <w:b/>
+          <w:bCs/>
+          <w:lang w:val="en-US"/>
+        </w:rPr>
+      </w:pPr>
+      <w:r>
+        <w:rPr>
+          <w:rFonts w:ascii="Consolas" w:hAnsi="Consolas"/>
+          <w:b/>
+          <w:bCs/>
+          <w:lang w:val="en-US"/>
+        </w:rPr>
+        <w:t>//</w:t>
+      </w:r>
+      <w:r>
+        <w:t xml:space="preserve"> </w:t>
+      </w:r>
+      <w:r>
+        <w:rPr>
+          <w:rFonts w:ascii="Consolas" w:hAnsi="Consolas"/>
+          <w:b/>
+          <w:bCs/>
+          <w:lang w:val="en-US"/>
+        </w:rPr>
+        <w:t>ExceptionThrower</w:t>
+      </w:r>
+      <w:r>
+        <w:rPr>
+          <w:rFonts w:ascii="Consolas" w:hAnsi="Consolas"/>
+          <w:b/>
+          <w:bCs/>
+          <w:lang w:val="en-US"/>
+        </w:rPr>
+        <w:t>.java</w:t>
+      </w:r>
+    </w:p>
+    <w:p>
+      <w:pPr>
+        <w:rPr>
+          <w:rFonts w:ascii="Consolas" w:hAnsi="Consolas"/>
+          <w:lang w:val="en-US"/>
+        </w:rPr>
+      </w:pPr>
+      <w:r>
+        <w:rPr>
+          <w:rFonts w:ascii="Consolas" w:hAnsi="Consolas"/>
+          <w:lang w:val="en-US"/>
+        </w:rPr>
+        <w:t xml:space="preserve">package </w:t>
+      </w:r>
+      <w:proofErr w:type="spellStart"/>
+      <w:r>
+        <w:rPr>
+          <w:rFonts w:ascii="Consolas" w:hAnsi="Consolas"/>
+          <w:lang w:val="en-US"/>
+        </w:rPr>
+        <w:t>com.</w:t>
+      </w:r>
+      <w:proofErr w:type="gramStart"/>
+      <w:r>
+        <w:rPr>
+          <w:rFonts w:ascii="Consolas" w:hAnsi="Consolas"/>
+          <w:lang w:val="en-US"/>
+        </w:rPr>
+        <w:t>example.junitadvanced</w:t>
+      </w:r>
+      <w:proofErr w:type="spellEnd"/>
+      <w:proofErr w:type="gramEnd"/>
+      <w:r>
+        <w:rPr>
+          <w:rFonts w:ascii="Consolas" w:hAnsi="Consolas"/>
+          <w:lang w:val="en-US"/>
+        </w:rPr>
+        <w:t>;</w:t>
+      </w:r>
+    </w:p>
+    <w:p>
+      <w:pPr>
+        <w:rPr>
+          <w:rFonts w:ascii="Consolas" w:hAnsi="Consolas"/>
+          <w:lang w:val="en-US"/>
+        </w:rPr>
+      </w:pPr>
+    </w:p>
+    <w:p>
+      <w:pPr>
+        <w:rPr>
+          <w:rFonts w:ascii="Consolas" w:hAnsi="Consolas"/>
+          <w:lang w:val="en-US"/>
+        </w:rPr>
+      </w:pPr>
+      <w:r>
+        <w:rPr>
+          <w:rFonts w:ascii="Consolas" w:hAnsi="Consolas"/>
+          <w:lang w:val="en-US"/>
+        </w:rPr>
+        <w:t xml:space="preserve">public class </w:t>
+      </w:r>
+      <w:proofErr w:type="spellStart"/>
+      <w:r>
+        <w:rPr>
+          <w:rFonts w:ascii="Consolas" w:hAnsi="Consolas"/>
+          <w:lang w:val="en-US"/>
+        </w:rPr>
+        <w:t>ExceptionThrower</w:t>
+      </w:r>
+      <w:proofErr w:type="spellEnd"/>
+      <w:r>
+        <w:rPr>
+          <w:rFonts w:ascii="Consolas" w:hAnsi="Consolas"/>
+          <w:lang w:val="en-US"/>
+        </w:rPr>
+        <w:t xml:space="preserve"> {</w:t>
+      </w:r>
+    </w:p>
+    <w:p>
+      <w:pPr>
+        <w:rPr>
+          <w:rFonts w:ascii="Consolas" w:hAnsi="Consolas"/>
+          <w:lang w:val="en-US"/>
+        </w:rPr>
+      </w:pPr>
+      <w:r>
+        <w:rPr>
+          <w:rFonts w:ascii="Consolas" w:hAnsi="Consolas"/>
+          <w:lang w:val="en-US"/>
+        </w:rPr>
+        <w:t xml:space="preserve">    public void </w:t>
+      </w:r>
+      <w:proofErr w:type="spellStart"/>
+      <w:proofErr w:type="gramStart"/>
+      <w:r>
+        <w:rPr>
+          <w:rFonts w:ascii="Consolas" w:hAnsi="Consolas"/>
+          <w:lang w:val="en-US"/>
+        </w:rPr>
+        <w:t>throwException</w:t>
+      </w:r>
+      <w:proofErr w:type="spellEnd"/>
+      <w:r>
+        <w:rPr>
+          <w:rFonts w:ascii="Consolas" w:hAnsi="Consolas"/>
+          <w:lang w:val="en-US"/>
+        </w:rPr>
+        <w:t>(</w:t>
+      </w:r>
+      <w:proofErr w:type="spellStart"/>
+      <w:proofErr w:type="gramEnd"/>
+      <w:r>
+        <w:rPr>
+          <w:rFonts w:ascii="Consolas" w:hAnsi="Consolas"/>
+          <w:lang w:val="en-US"/>
+        </w:rPr>
+        <w:t>boolean</w:t>
+      </w:r>
+      <w:proofErr w:type="spellEnd"/>
+      <w:r>
+        <w:rPr>
+          <w:rFonts w:ascii="Consolas" w:hAnsi="Consolas"/>
+          <w:lang w:val="en-US"/>
+        </w:rPr>
+        <w:t xml:space="preserve"> </w:t>
+      </w:r>
+      <w:proofErr w:type="spellStart"/>
+      <w:r>
+        <w:rPr>
+          <w:rFonts w:ascii="Consolas" w:hAnsi="Consolas"/>
+          <w:lang w:val="en-US"/>
+        </w:rPr>
+        <w:t>shouldThrow</w:t>
+      </w:r>
+      <w:proofErr w:type="spellEnd"/>
+      <w:r>
+        <w:rPr>
+          <w:rFonts w:ascii="Consolas" w:hAnsi="Consolas"/>
+          <w:lang w:val="en-US"/>
+        </w:rPr>
+        <w:t>) {</w:t>
+      </w:r>
+    </w:p>
+    <w:p>
+      <w:pPr>
+        <w:rPr>
+          <w:rFonts w:ascii="Consolas" w:hAnsi="Consolas"/>
+          <w:lang w:val="en-US"/>
+        </w:rPr>
+      </w:pPr>
+      <w:r>
+        <w:rPr>
+          <w:rFonts w:ascii="Consolas" w:hAnsi="Consolas"/>
+          <w:lang w:val="en-US"/>
+        </w:rPr>
+        <w:t xml:space="preserve">        if (</w:t>
+      </w:r>
+      <w:proofErr w:type="spellStart"/>
+      <w:r>
+        <w:rPr>
+          <w:rFonts w:ascii="Consolas" w:hAnsi="Consolas"/>
+          <w:lang w:val="en-US"/>
+        </w:rPr>
+        <w:t>shouldThrow</w:t>
+      </w:r>
+      <w:proofErr w:type="spellEnd"/>
+      <w:r>
+        <w:rPr>
+          <w:rFonts w:ascii="Consolas" w:hAnsi="Consolas"/>
+          <w:lang w:val="en-US"/>
+        </w:rPr>
+        <w:t>) {</w:t>
+      </w:r>
+    </w:p>
+    <w:p>
+      <w:pPr>
+        <w:rPr>
+          <w:rFonts w:ascii="Consolas" w:hAnsi="Consolas"/>
+          <w:lang w:val="en-US"/>
+        </w:rPr>
+      </w:pPr>
+      <w:r>
+        <w:rPr>
+          <w:rFonts w:ascii="Consolas" w:hAnsi="Consolas"/>
+          <w:lang w:val="en-US"/>
+        </w:rPr>
+        <w:t xml:space="preserve">            throw new </w:t>
+      </w:r>
+      <w:proofErr w:type="spellStart"/>
+      <w:proofErr w:type="gramStart"/>
+      <w:r>
+        <w:rPr>
+          <w:rFonts w:ascii="Consolas" w:hAnsi="Consolas"/>
+          <w:lang w:val="en-US"/>
+        </w:rPr>
+        <w:t>IllegalArgumentException</w:t>
+      </w:r>
+      <w:proofErr w:type="spellEnd"/>
+      <w:r>
+        <w:rPr>
+          <w:rFonts w:ascii="Consolas" w:hAnsi="Consolas"/>
+          <w:lang w:val="en-US"/>
+        </w:rPr>
+        <w:t>(</w:t>
+      </w:r>
+      <w:proofErr w:type="gramEnd"/>
+      <w:r>
+        <w:rPr>
+          <w:rFonts w:ascii="Consolas" w:hAnsi="Consolas"/>
+          <w:lang w:val="en-US"/>
+        </w:rPr>
+        <w:t>"Invalid input");</w:t>
+      </w:r>
+    </w:p>
+    <w:p>
+      <w:pPr>
+        <w:rPr>
+          <w:rFonts w:ascii="Consolas" w:hAnsi="Consolas"/>
+          <w:lang w:val="en-US"/>
+        </w:rPr>
+      </w:pPr>
+      <w:r>
+        <w:rPr>
+          <w:rFonts w:ascii="Consolas" w:hAnsi="Consolas"/>
+          <w:lang w:val="en-US"/>
+        </w:rPr>
+        <w:t xml:space="preserve">        }</w:t>
+      </w:r>
+    </w:p>
+    <w:p>
+      <w:pPr>
+        <w:rPr>
+          <w:rFonts w:ascii="Consolas" w:hAnsi="Consolas"/>
+          <w:lang w:val="en-US"/>
+        </w:rPr>
+      </w:pPr>
+      <w:r>
+        <w:rPr>
+          <w:rFonts w:ascii="Consolas" w:hAnsi="Consolas"/>
+          <w:lang w:val="en-US"/>
+        </w:rPr>
+        <w:t xml:space="preserve">    }</w:t>
+      </w:r>
+    </w:p>
+    <w:p>
+      <w:pPr>
+        <w:rPr>
+          <w:rFonts w:ascii="Consolas" w:hAnsi="Consolas"/>
+          <w:lang w:val="en-US"/>
+        </w:rPr>
+      </w:pPr>
+      <w:r>
+        <w:rPr>
+          <w:rFonts w:ascii="Consolas" w:hAnsi="Consolas"/>
+          <w:lang w:val="en-US"/>
+        </w:rPr>
+        <w:t>}</w:t>
+      </w:r>
+    </w:p>
+    <w:p>
+      <w:pPr>
+        <w:rPr>
+          <w:rFonts w:ascii="Consolas" w:hAnsi="Consolas"/>
+          <w:lang w:val="en-US"/>
+        </w:rPr>
+      </w:pPr>
+    </w:p>
+    <w:p>
+      <w:pPr>
+        <w:rPr>
+          <w:rFonts w:ascii="Consolas" w:hAnsi="Consolas"/>
+          <w:b/>
+          <w:bCs/>
+          <w:lang w:val="en-US"/>
+        </w:rPr>
+      </w:pPr>
+      <w:r>
+        <w:rPr>
+          <w:rFonts w:ascii="Consolas" w:hAnsi="Consolas"/>
+          <w:b/>
+          <w:bCs/>
+          <w:lang w:val="en-US"/>
+        </w:rPr>
+        <w:t>//ExceptionThrowerTest.java</w:t>
+      </w:r>
+    </w:p>
+    <w:p>
+      <w:pPr>
+        <w:rPr>
+          <w:rFonts w:ascii="Consolas" w:hAnsi="Consolas"/>
+          <w:lang w:val="en-US"/>
+        </w:rPr>
+      </w:pPr>
+      <w:r>
+        <w:rPr>
+          <w:rFonts w:ascii="Consolas" w:hAnsi="Consolas"/>
+          <w:lang w:val="en-US"/>
+        </w:rPr>
+        <w:t xml:space="preserve">import static </w:t>
+      </w:r>
+      <w:proofErr w:type="spellStart"/>
+      <w:proofErr w:type="gramStart"/>
+      <w:r>
+        <w:rPr>
+          <w:rFonts w:ascii="Consolas" w:hAnsi="Consolas"/>
+          <w:lang w:val="en-US"/>
+        </w:rPr>
+        <w:t>org.junit.jupiter.api.Assertions.assertThrows</w:t>
+      </w:r>
+      <w:proofErr w:type="spellEnd"/>
+      <w:proofErr w:type="gramEnd"/>
+      <w:r>
+        <w:rPr>
+          <w:rFonts w:ascii="Consolas" w:hAnsi="Consolas"/>
+          <w:lang w:val="en-US"/>
+        </w:rPr>
+        <w:t>;</w:t>
+      </w:r>
+    </w:p>
+    <w:p>
+      <w:pPr>
+        <w:rPr>
+          <w:rFonts w:ascii="Consolas" w:hAnsi="Consolas"/>
+          <w:lang w:val="en-US"/>
+        </w:rPr>
+      </w:pPr>
+      <w:r>
+        <w:rPr>
+          <w:rFonts w:ascii="Consolas" w:hAnsi="Consolas"/>
+          <w:lang w:val="en-US"/>
+        </w:rPr>
+        <w:t xml:space="preserve">import </w:t>
+      </w:r>
+      <w:proofErr w:type="spellStart"/>
+      <w:proofErr w:type="gramStart"/>
+      <w:r>
+        <w:rPr>
+          <w:rFonts w:ascii="Consolas" w:hAnsi="Consolas"/>
+          <w:lang w:val="en-US"/>
+        </w:rPr>
+        <w:t>org.junit.jupiter.api.Test</w:t>
+      </w:r>
+      <w:proofErr w:type="spellEnd"/>
+      <w:proofErr w:type="gramEnd"/>
+      <w:r>
+        <w:rPr>
+          <w:rFonts w:ascii="Consolas" w:hAnsi="Consolas"/>
+          <w:lang w:val="en-US"/>
+        </w:rPr>
+        <w:t>;</w:t>
+      </w:r>
+    </w:p>
+    <w:p>
+      <w:pPr>
+        <w:rPr>
+          <w:rFonts w:ascii="Consolas" w:hAnsi="Consolas"/>
+          <w:lang w:val="en-US"/>
+        </w:rPr>
+      </w:pPr>
+      <w:r>
+        <w:rPr>
+          <w:rFonts w:ascii="Consolas" w:hAnsi="Consolas"/>
+          <w:lang w:val="en-US"/>
+        </w:rPr>
+        <w:lastRenderedPageBreak/>
+        <w:t xml:space="preserve">import </w:t>
+      </w:r>
+      <w:proofErr w:type="spellStart"/>
+      <w:r>
+        <w:rPr>
+          <w:rFonts w:ascii="Consolas" w:hAnsi="Consolas"/>
+          <w:lang w:val="en-US"/>
+        </w:rPr>
+        <w:t>com.</w:t>
+      </w:r>
+      <w:proofErr w:type="gramStart"/>
+      <w:r>
+        <w:rPr>
+          <w:rFonts w:ascii="Consolas" w:hAnsi="Consolas"/>
+          <w:lang w:val="en-US"/>
+        </w:rPr>
+        <w:t>example.junitadvanced</w:t>
+      </w:r>
+      <w:proofErr w:type="gramEnd"/>
+      <w:r>
+        <w:rPr>
+          <w:rFonts w:ascii="Consolas" w:hAnsi="Consolas"/>
+          <w:lang w:val="en-US"/>
+        </w:rPr>
+        <w:t>.ExceptionThrower</w:t>
+      </w:r>
+      <w:proofErr w:type="spellEnd"/>
+      <w:r>
+        <w:rPr>
+          <w:rFonts w:ascii="Consolas" w:hAnsi="Consolas"/>
+          <w:lang w:val="en-US"/>
+        </w:rPr>
+        <w:t>;</w:t>
+      </w:r>
+    </w:p>
+    <w:p>
+      <w:pPr>
+        <w:rPr>
+          <w:rFonts w:ascii="Consolas" w:hAnsi="Consolas"/>
+          <w:lang w:val="en-US"/>
+        </w:rPr>
+      </w:pPr>
+    </w:p>
+    <w:p>
+      <w:pPr>
+        <w:rPr>
+          <w:rFonts w:ascii="Consolas" w:hAnsi="Consolas"/>
+          <w:lang w:val="en-US"/>
+        </w:rPr>
+      </w:pPr>
+      <w:r>
+        <w:rPr>
+          <w:rFonts w:ascii="Consolas" w:hAnsi="Consolas"/>
+          <w:lang w:val="en-US"/>
+        </w:rPr>
+        <w:t xml:space="preserve">public class </w:t>
+      </w:r>
+      <w:proofErr w:type="spellStart"/>
+      <w:r>
+        <w:rPr>
+          <w:rFonts w:ascii="Consolas" w:hAnsi="Consolas"/>
+          <w:lang w:val="en-US"/>
+        </w:rPr>
+        <w:t>ExceptionThrowerTest</w:t>
+      </w:r>
+      <w:proofErr w:type="spellEnd"/>
+      <w:r>
+        <w:rPr>
+          <w:rFonts w:ascii="Consolas" w:hAnsi="Consolas"/>
+          <w:lang w:val="en-US"/>
+        </w:rPr>
+        <w:t xml:space="preserve"> {</w:t>
+      </w:r>
+    </w:p>
+    <w:p>
+      <w:pPr>
+        <w:rPr>
+          <w:rFonts w:ascii="Consolas" w:hAnsi="Consolas"/>
+          <w:lang w:val="en-US"/>
+        </w:rPr>
+      </w:pPr>
+    </w:p>
+    <w:p>
+      <w:pPr>
+        <w:rPr>
+          <w:rFonts w:ascii="Consolas" w:hAnsi="Consolas"/>
+          <w:lang w:val="en-US"/>
+        </w:rPr>
+      </w:pPr>
+      <w:r>
+        <w:rPr>
+          <w:rFonts w:ascii="Consolas" w:hAnsi="Consolas"/>
+          <w:lang w:val="en-US"/>
+        </w:rPr>
+        <w:t xml:space="preserve">    @Test</w:t>
+      </w:r>
+    </w:p>
+    <w:p>
+      <w:pPr>
+        <w:rPr>
+          <w:rFonts w:ascii="Consolas" w:hAnsi="Consolas"/>
+          <w:lang w:val="en-US"/>
+        </w:rPr>
+      </w:pPr>
+      <w:r>
+        <w:rPr>
+          <w:rFonts w:ascii="Consolas" w:hAnsi="Consolas"/>
+          <w:lang w:val="en-US"/>
+        </w:rPr>
+        <w:t xml:space="preserve">    void </w:t>
+      </w:r>
+      <w:proofErr w:type="spellStart"/>
+      <w:proofErr w:type="gramStart"/>
+      <w:r>
+        <w:rPr>
+          <w:rFonts w:ascii="Consolas" w:hAnsi="Consolas"/>
+          <w:lang w:val="en-US"/>
+        </w:rPr>
+        <w:t>testExceptionIsThrown</w:t>
+      </w:r>
+      <w:proofErr w:type="spellEnd"/>
+      <w:r>
+        <w:rPr>
+          <w:rFonts w:ascii="Consolas" w:hAnsi="Consolas"/>
+          <w:lang w:val="en-US"/>
+        </w:rPr>
+        <w:t>(</w:t>
+      </w:r>
+      <w:proofErr w:type="gramEnd"/>
+      <w:r>
+        <w:rPr>
+          <w:rFonts w:ascii="Consolas" w:hAnsi="Consolas"/>
+          <w:lang w:val="en-US"/>
+        </w:rPr>
+        <w:t>) {</w:t>
+      </w:r>
+    </w:p>
+    <w:p>
+      <w:pPr>
+        <w:rPr>
+          <w:rFonts w:ascii="Consolas" w:hAnsi="Consolas"/>
+          <w:lang w:val="en-US"/>
+        </w:rPr>
+      </w:pPr>
+      <w:r>
+        <w:rPr>
+          <w:rFonts w:ascii="Consolas" w:hAnsi="Consolas"/>
+          <w:lang w:val="en-US"/>
+        </w:rPr>
+        <w:t xml:space="preserve">        </w:t>
+      </w:r>
+      <w:proofErr w:type="spellStart"/>
+      <w:r>
+        <w:rPr>
+          <w:rFonts w:ascii="Consolas" w:hAnsi="Consolas"/>
+          <w:lang w:val="en-US"/>
+        </w:rPr>
+        <w:t>ExceptionThrower</w:t>
+      </w:r>
+      <w:proofErr w:type="spellEnd"/>
+      <w:r>
+        <w:rPr>
+          <w:rFonts w:ascii="Consolas" w:hAnsi="Consolas"/>
+          <w:lang w:val="en-US"/>
+        </w:rPr>
+        <w:t xml:space="preserve"> thrower = new </w:t>
+      </w:r>
+      <w:proofErr w:type="spellStart"/>
+      <w:proofErr w:type="gramStart"/>
+      <w:r>
+        <w:rPr>
+          <w:rFonts w:ascii="Consolas" w:hAnsi="Consolas"/>
+          <w:lang w:val="en-US"/>
+        </w:rPr>
+        <w:t>ExceptionThrower</w:t>
+      </w:r>
+      <w:proofErr w:type="spellEnd"/>
+      <w:r>
+        <w:rPr>
+          <w:rFonts w:ascii="Consolas" w:hAnsi="Consolas"/>
+          <w:lang w:val="en-US"/>
+        </w:rPr>
+        <w:t>(</w:t>
+      </w:r>
+      <w:proofErr w:type="gramEnd"/>
+      <w:r>
+        <w:rPr>
+          <w:rFonts w:ascii="Consolas" w:hAnsi="Consolas"/>
+          <w:lang w:val="en-US"/>
+        </w:rPr>
+        <w:t>);</w:t>
+      </w:r>
+    </w:p>
+    <w:p>
+      <w:pPr>
+        <w:rPr>
+          <w:rFonts w:ascii="Consolas" w:hAnsi="Consolas"/>
+          <w:lang w:val="en-US"/>
+        </w:rPr>
+      </w:pPr>
+    </w:p>
+    <w:p>
+      <w:pPr>
+        <w:rPr>
+          <w:rFonts w:ascii="Consolas" w:hAnsi="Consolas"/>
+          <w:lang w:val="en-US"/>
+        </w:rPr>
+      </w:pPr>
+      <w:r>
+        <w:rPr>
+          <w:rFonts w:ascii="Consolas" w:hAnsi="Consolas"/>
+          <w:lang w:val="en-US"/>
+        </w:rPr>
+        <w:t xml:space="preserve">        </w:t>
+      </w:r>
+      <w:proofErr w:type="spellStart"/>
+      <w:proofErr w:type="gramStart"/>
+      <w:r>
+        <w:rPr>
+          <w:rFonts w:ascii="Consolas" w:hAnsi="Consolas"/>
+          <w:lang w:val="en-US"/>
+        </w:rPr>
+        <w:t>assertThrows</w:t>
+      </w:r>
+      <w:proofErr w:type="spellEnd"/>
+      <w:r>
+        <w:rPr>
+          <w:rFonts w:ascii="Consolas" w:hAnsi="Consolas"/>
+          <w:lang w:val="en-US"/>
+        </w:rPr>
+        <w:t>(</w:t>
+      </w:r>
+      <w:proofErr w:type="spellStart"/>
+      <w:proofErr w:type="gramEnd"/>
+      <w:r>
+        <w:rPr>
+          <w:rFonts w:ascii="Consolas" w:hAnsi="Consolas"/>
+          <w:lang w:val="en-US"/>
+        </w:rPr>
+        <w:t>IllegalArgumentException.class</w:t>
+      </w:r>
+      <w:proofErr w:type="spellEnd"/>
+      <w:r>
+        <w:rPr>
+          <w:rFonts w:ascii="Consolas" w:hAnsi="Consolas"/>
+          <w:lang w:val="en-US"/>
+        </w:rPr>
+        <w:t>, () -&gt; {</w:t>
+      </w:r>
+    </w:p>
+    <w:p>
+      <w:pPr>
+        <w:rPr>
+          <w:rFonts w:ascii="Consolas" w:hAnsi="Consolas"/>
+          <w:lang w:val="en-US"/>
+        </w:rPr>
+      </w:pPr>
+      <w:r>
+        <w:rPr>
+          <w:rFonts w:ascii="Consolas" w:hAnsi="Consolas"/>
+          <w:lang w:val="en-US"/>
+        </w:rPr>
+        <w:t xml:space="preserve">            </w:t>
+      </w:r>
+      <w:proofErr w:type="spellStart"/>
+      <w:proofErr w:type="gramStart"/>
+      <w:r>
+        <w:rPr>
+          <w:rFonts w:ascii="Consolas" w:hAnsi="Consolas"/>
+          <w:lang w:val="en-US"/>
+        </w:rPr>
+        <w:t>thrower.throwException</w:t>
+      </w:r>
+      <w:proofErr w:type="spellEnd"/>
+      <w:proofErr w:type="gramEnd"/>
+      <w:r>
+        <w:rPr>
+          <w:rFonts w:ascii="Consolas" w:hAnsi="Consolas"/>
+          <w:lang w:val="en-US"/>
+        </w:rPr>
+        <w:t>(true);</w:t>
+      </w:r>
+    </w:p>
+    <w:p>
+      <w:pPr>
+        <w:rPr>
+          <w:rFonts w:ascii="Consolas" w:hAnsi="Consolas"/>
+          <w:lang w:val="en-US"/>
+        </w:rPr>
+      </w:pPr>
+      <w:r>
+        <w:rPr>
+          <w:rFonts w:ascii="Consolas" w:hAnsi="Consolas"/>
+          <w:lang w:val="en-US"/>
+        </w:rPr>
+        <w:t xml:space="preserve">        });</w:t>
+      </w:r>
+    </w:p>
+    <w:p>
+      <w:pPr>
+        <w:rPr>
+          <w:rFonts w:ascii="Consolas" w:hAnsi="Consolas"/>
+          <w:lang w:val="en-US"/>
+        </w:rPr>
+      </w:pPr>
+      <w:r>
+        <w:rPr>
+          <w:rFonts w:ascii="Consolas" w:hAnsi="Consolas"/>
+          <w:lang w:val="en-US"/>
+        </w:rPr>
+        <w:t xml:space="preserve">    }</w:t>
+      </w:r>
+    </w:p>
+    <w:p>
+      <w:pPr>
+        <w:rPr>
+          <w:rFonts w:ascii="Consolas" w:hAnsi="Consolas"/>
+          <w:lang w:val="en-US"/>
+        </w:rPr>
+      </w:pPr>
+      <w:r>
+        <w:rPr>
+          <w:rFonts w:ascii="Consolas" w:hAnsi="Consolas"/>
+          <w:lang w:val="en-US"/>
+        </w:rPr>
+        <w:t>}</w:t>
+      </w:r>
+    </w:p>
+    <w:p>
+      <w:pPr>
+        <w:rPr>
+          <w:rFonts w:ascii="Consolas" w:hAnsi="Consolas"/>
+          <w:lang w:val="en-US"/>
+        </w:rPr>
       </w:pPr>
     </w:p>
     <w:p>
@@ -14641,9 +15403,7 @@
           <w:lang w:val="en-US"/>
         </w:rPr>
       </w:pPr>
-    </w:p>
-    <w:p>
-      <w:pPr>
+      <w:r>
         <w:rPr>
           <w:b/>
           <w:bCs/>
@@ -14651,10 +15411,9 @@
           <w:szCs w:val="24"/>
           <w:lang w:val="en-US"/>
         </w:rPr>
-      </w:pPr>
-    </w:p>
-    <w:p>
-      <w:pPr>
+        <w:t>Output</w:t>
+      </w:r>
+      <w:r>
         <w:rPr>
           <w:b/>
           <w:bCs/>
@@ -14662,7 +15421,8 @@
           <w:szCs w:val="24"/>
           <w:lang w:val="en-US"/>
         </w:rPr>
-      </w:pPr>
+        <w:t>:</w:t>
+      </w:r>
     </w:p>
     <w:p>
       <w:pPr>
@@ -14674,9 +15434,7 @@
           <w:lang w:val="en-US"/>
         </w:rPr>
       </w:pPr>
-    </w:p>
-    <w:p>
-      <w:pPr>
+      <w:r>
         <w:rPr>
           <w:b/>
           <w:bCs/>
@@ -14684,7 +15442,77 @@
           <w:szCs w:val="24"/>
           <w:lang w:val="en-US"/>
         </w:rPr>
-      </w:pPr>
+        <w:drawing>
+          <wp:anchor distT="0" distB="0" distL="114300" distR="114300" simplePos="0" relativeHeight="251671552" behindDoc="0" locked="0" layoutInCell="1" allowOverlap="1" wp14:anchorId="26099440" wp14:editId="0D067AD4">
+            <wp:simplePos x="0" y="0"/>
+            <wp:positionH relativeFrom="margin">
+              <wp:posOffset>47221</wp:posOffset>
+            </wp:positionH>
+            <wp:positionV relativeFrom="margin">
+              <wp:posOffset>4372783</wp:posOffset>
+            </wp:positionV>
+            <wp:extent cx="5731510" cy="2506980"/>
+            <wp:effectExtent l="0" t="0" r="2540" b="7620"/>
+            <wp:wrapSquare wrapText="bothSides"/>
+            <wp:docPr id="14" name="Picture 14"/>
+            <wp:cNvGraphicFramePr>
+              <a:graphicFrameLocks xmlns:a="http://schemas.openxmlformats.org/drawingml/2006/main" noChangeAspect="1"/>
+            </wp:cNvGraphicFramePr>
+            <a:graphic xmlns:a="http://schemas.openxmlformats.org/drawingml/2006/main">
+              <a:graphicData uri="http://schemas.openxmlformats.org/drawingml/2006/picture">
+                <pic:pic xmlns:pic="http://schemas.openxmlformats.org/drawingml/2006/picture">
+                  <pic:nvPicPr>
+                    <pic:cNvPr id="1" name=""/>
+                    <pic:cNvPicPr/>
+                  </pic:nvPicPr>
+                  <pic:blipFill>
+                    <a:blip r:embed="rId17" cstate="print">
+                      <a:extLst>
+                        <a:ext uri="{28A0092B-C50C-407E-A947-70E740481C1C}">
+                          <a14:useLocalDpi xmlns:a14="http://schemas.microsoft.com/office/drawing/2010/main" val="0"/>
+                        </a:ext>
+                      </a:extLst>
+                    </a:blip>
+                    <a:stretch>
+                      <a:fillRect/>
+                    </a:stretch>
+                  </pic:blipFill>
+                  <pic:spPr>
+                    <a:xfrm>
+                      <a:off x="0" y="0"/>
+                      <a:ext cx="5731510" cy="2506980"/>
+                    </a:xfrm>
+                    <a:prstGeom prst="rect">
+                      <a:avLst/>
+                    </a:prstGeom>
+                  </pic:spPr>
+                </pic:pic>
+              </a:graphicData>
+            </a:graphic>
+          </wp:anchor>
+        </w:drawing>
+      </w:r>
+    </w:p>
+    <w:p>
+      <w:pPr>
+        <w:rPr>
+          <w:b/>
+          <w:bCs/>
+          <w:sz w:val="28"/>
+          <w:szCs w:val="28"/>
+          <w:lang w:val="en-US"/>
+        </w:rPr>
+      </w:pPr>
+      <w:r>
+        <w:rPr>
+          <w:b/>
+          <w:bCs/>
+          <w:sz w:val="28"/>
+          <w:szCs w:val="28"/>
+          <w:lang w:val="en-US"/>
+        </w:rPr>
+        <w:t>Exercise 5: Timeout and Performance Testing</w:t>
+      </w:r>
     </w:p>
     <w:p>
       <w:pPr>
@@ -14696,9 +15524,7 @@
           <w:lang w:val="en-US"/>
         </w:rPr>
       </w:pPr>
-    </w:p>
-    <w:p>
-      <w:pPr>
+      <w:r>
         <w:rPr>
           <w:b/>
           <w:bCs/>
@@ -14706,7 +15532,773 @@
           <w:szCs w:val="24"/>
           <w:lang w:val="en-US"/>
         </w:rPr>
-      </w:pPr>
+        <w:t>Code:</w:t>
+      </w:r>
+    </w:p>
+    <w:p>
+      <w:pPr>
+        <w:rPr>
+          <w:rFonts w:ascii="Consolas" w:hAnsi="Consolas"/>
+          <w:b/>
+          <w:bCs/>
+          <w:lang w:val="en-US"/>
+        </w:rPr>
+      </w:pPr>
+      <w:r>
+        <w:rPr>
+          <w:rFonts w:ascii="Consolas" w:hAnsi="Consolas"/>
+          <w:b/>
+          <w:bCs/>
+          <w:lang w:val="en-US"/>
+        </w:rPr>
+        <w:t>//</w:t>
+      </w:r>
+      <w:r>
+        <w:t xml:space="preserve"> </w:t>
+      </w:r>
+      <w:r>
+        <w:rPr>
+          <w:rFonts w:ascii="Consolas" w:hAnsi="Consolas"/>
+          <w:b/>
+          <w:bCs/>
+          <w:lang w:val="en-US"/>
+        </w:rPr>
+        <w:t>PerformanceTester</w:t>
+      </w:r>
+      <w:r>
+        <w:rPr>
+          <w:rFonts w:ascii="Consolas" w:hAnsi="Consolas"/>
+          <w:b/>
+          <w:bCs/>
+          <w:lang w:val="en-US"/>
+        </w:rPr>
+        <w:t>.java</w:t>
+      </w:r>
+    </w:p>
+    <w:p>
+      <w:pPr>
+        <w:rPr>
+          <w:rFonts w:ascii="Consolas" w:hAnsi="Consolas"/>
+          <w:lang w:val="en-US"/>
+        </w:rPr>
+      </w:pPr>
+      <w:r>
+        <w:rPr>
+          <w:rFonts w:ascii="Consolas" w:hAnsi="Consolas"/>
+          <w:lang w:val="en-US"/>
+        </w:rPr>
+        <w:t xml:space="preserve">package </w:t>
+      </w:r>
+      <w:proofErr w:type="spellStart"/>
+      <w:r>
+        <w:rPr>
+          <w:rFonts w:ascii="Consolas" w:hAnsi="Consolas"/>
+          <w:lang w:val="en-US"/>
+        </w:rPr>
+        <w:t>com.</w:t>
+      </w:r>
+      <w:proofErr w:type="gramStart"/>
+      <w:r>
+        <w:rPr>
+          <w:rFonts w:ascii="Consolas" w:hAnsi="Consolas"/>
+          <w:lang w:val="en-US"/>
+        </w:rPr>
+        <w:t>example.junitadvanced</w:t>
+      </w:r>
+      <w:proofErr w:type="spellEnd"/>
+      <w:proofErr w:type="gramEnd"/>
+      <w:r>
+        <w:rPr>
+          <w:rFonts w:ascii="Consolas" w:hAnsi="Consolas"/>
+          <w:lang w:val="en-US"/>
+        </w:rPr>
+        <w:t>;</w:t>
+      </w:r>
+    </w:p>
+    <w:p>
+      <w:pPr>
+        <w:rPr>
+          <w:rFonts w:ascii="Consolas" w:hAnsi="Consolas"/>
+          <w:lang w:val="en-US"/>
+        </w:rPr>
+      </w:pPr>
+      <w:r>
+        <w:rPr>
+          <w:rFonts w:ascii="Consolas" w:hAnsi="Consolas"/>
+          <w:lang w:val="en-US"/>
+        </w:rPr>
+        <w:t xml:space="preserve">public class </w:t>
+      </w:r>
+      <w:proofErr w:type="spellStart"/>
+      <w:r>
+        <w:rPr>
+          <w:rFonts w:ascii="Consolas" w:hAnsi="Consolas"/>
+          <w:lang w:val="en-US"/>
+        </w:rPr>
+        <w:t>PerformanceTester</w:t>
+      </w:r>
+      <w:proofErr w:type="spellEnd"/>
+      <w:r>
+        <w:rPr>
+          <w:rFonts w:ascii="Consolas" w:hAnsi="Consolas"/>
+          <w:lang w:val="en-US"/>
+        </w:rPr>
+        <w:t xml:space="preserve"> {</w:t>
+      </w:r>
+    </w:p>
+    <w:p>
+      <w:pPr>
+        <w:rPr>
+          <w:rFonts w:ascii="Consolas" w:hAnsi="Consolas"/>
+          <w:lang w:val="en-US"/>
+        </w:rPr>
+      </w:pPr>
+      <w:r>
+        <w:rPr>
+          <w:rFonts w:ascii="Consolas" w:hAnsi="Consolas"/>
+          <w:lang w:val="en-US"/>
+        </w:rPr>
+        <w:t xml:space="preserve">    public void </w:t>
+      </w:r>
+      <w:proofErr w:type="spellStart"/>
+      <w:proofErr w:type="gramStart"/>
+      <w:r>
+        <w:rPr>
+          <w:rFonts w:ascii="Consolas" w:hAnsi="Consolas"/>
+          <w:lang w:val="en-US"/>
+        </w:rPr>
+        <w:t>performTask</w:t>
+      </w:r>
+      <w:proofErr w:type="spellEnd"/>
+      <w:r>
+        <w:rPr>
+          <w:rFonts w:ascii="Consolas" w:hAnsi="Consolas"/>
+          <w:lang w:val="en-US"/>
+        </w:rPr>
+        <w:t>(</w:t>
+      </w:r>
+      <w:proofErr w:type="gramEnd"/>
+      <w:r>
+        <w:rPr>
+          <w:rFonts w:ascii="Consolas" w:hAnsi="Consolas"/>
+          <w:lang w:val="en-US"/>
+        </w:rPr>
+        <w:t>) {</w:t>
+      </w:r>
+    </w:p>
+    <w:p>
+      <w:pPr>
+        <w:rPr>
+          <w:rFonts w:ascii="Consolas" w:hAnsi="Consolas"/>
+          <w:lang w:val="en-US"/>
+        </w:rPr>
+      </w:pPr>
+      <w:r>
+        <w:rPr>
+          <w:rFonts w:ascii="Consolas" w:hAnsi="Consolas"/>
+          <w:lang w:val="en-US"/>
+        </w:rPr>
+        <w:lastRenderedPageBreak/>
+        <w:t xml:space="preserve">        try {</w:t>
+      </w:r>
+    </w:p>
+    <w:p>
+      <w:pPr>
+        <w:rPr>
+          <w:rFonts w:ascii="Consolas" w:hAnsi="Consolas"/>
+          <w:lang w:val="en-US"/>
+        </w:rPr>
+      </w:pPr>
+      <w:r>
+        <w:rPr>
+          <w:rFonts w:ascii="Consolas" w:hAnsi="Consolas"/>
+          <w:lang w:val="en-US"/>
+        </w:rPr>
+        <w:t xml:space="preserve">            </w:t>
+      </w:r>
+      <w:proofErr w:type="spellStart"/>
+      <w:r>
+        <w:rPr>
+          <w:rFonts w:ascii="Consolas" w:hAnsi="Consolas"/>
+          <w:lang w:val="en-US"/>
+        </w:rPr>
+        <w:t>Thread.sleep</w:t>
+      </w:r>
+      <w:proofErr w:type="spellEnd"/>
+      <w:r>
+        <w:rPr>
+          <w:rFonts w:ascii="Consolas" w:hAnsi="Consolas"/>
+          <w:lang w:val="en-US"/>
+        </w:rPr>
+        <w:t xml:space="preserve">(500); </w:t>
+      </w:r>
+    </w:p>
+    <w:p>
+      <w:pPr>
+        <w:rPr>
+          <w:rFonts w:ascii="Consolas" w:hAnsi="Consolas"/>
+          <w:lang w:val="en-US"/>
+        </w:rPr>
+      </w:pPr>
+      <w:r>
+        <w:rPr>
+          <w:rFonts w:ascii="Consolas" w:hAnsi="Consolas"/>
+          <w:lang w:val="en-US"/>
+        </w:rPr>
+        <w:t xml:space="preserve">        } catch (</w:t>
+      </w:r>
+      <w:proofErr w:type="spellStart"/>
+      <w:r>
+        <w:rPr>
+          <w:rFonts w:ascii="Consolas" w:hAnsi="Consolas"/>
+          <w:lang w:val="en-US"/>
+        </w:rPr>
+        <w:t>InterruptedException</w:t>
+      </w:r>
+      <w:proofErr w:type="spellEnd"/>
+      <w:r>
+        <w:rPr>
+          <w:rFonts w:ascii="Consolas" w:hAnsi="Consolas"/>
+          <w:lang w:val="en-US"/>
+        </w:rPr>
+        <w:t xml:space="preserve"> e) {</w:t>
+      </w:r>
+    </w:p>
+    <w:p>
+      <w:pPr>
+        <w:rPr>
+          <w:rFonts w:ascii="Consolas" w:hAnsi="Consolas"/>
+          <w:lang w:val="en-US"/>
+        </w:rPr>
+      </w:pPr>
+      <w:r>
+        <w:rPr>
+          <w:rFonts w:ascii="Consolas" w:hAnsi="Consolas"/>
+          <w:lang w:val="en-US"/>
+        </w:rPr>
+        <w:t xml:space="preserve">            </w:t>
+      </w:r>
+      <w:proofErr w:type="spellStart"/>
+      <w:r>
+        <w:rPr>
+          <w:rFonts w:ascii="Consolas" w:hAnsi="Consolas"/>
+          <w:lang w:val="en-US"/>
+        </w:rPr>
+        <w:t>Thread.currentThread</w:t>
+      </w:r>
+      <w:proofErr w:type="spellEnd"/>
+      <w:r>
+        <w:rPr>
+          <w:rFonts w:ascii="Consolas" w:hAnsi="Consolas"/>
+          <w:lang w:val="en-US"/>
+        </w:rPr>
+        <w:t>(</w:t>
+      </w:r>
+      <w:proofErr w:type="gramStart"/>
+      <w:r>
+        <w:rPr>
+          <w:rFonts w:ascii="Consolas" w:hAnsi="Consolas"/>
+          <w:lang w:val="en-US"/>
+        </w:rPr>
+        <w:t>).interrupt</w:t>
+      </w:r>
+      <w:proofErr w:type="gramEnd"/>
+      <w:r>
+        <w:rPr>
+          <w:rFonts w:ascii="Consolas" w:hAnsi="Consolas"/>
+          <w:lang w:val="en-US"/>
+        </w:rPr>
+        <w:t>();</w:t>
+      </w:r>
+    </w:p>
+    <w:p>
+      <w:pPr>
+        <w:rPr>
+          <w:rFonts w:ascii="Consolas" w:hAnsi="Consolas"/>
+          <w:lang w:val="en-US"/>
+        </w:rPr>
+      </w:pPr>
+      <w:r>
+        <w:rPr>
+          <w:rFonts w:ascii="Consolas" w:hAnsi="Consolas"/>
+          <w:lang w:val="en-US"/>
+        </w:rPr>
+        <w:t xml:space="preserve">        }</w:t>
+      </w:r>
+    </w:p>
+    <w:p>
+      <w:pPr>
+        <w:rPr>
+          <w:rFonts w:ascii="Consolas" w:hAnsi="Consolas"/>
+          <w:lang w:val="en-US"/>
+        </w:rPr>
+      </w:pPr>
+      <w:r>
+        <w:rPr>
+          <w:rFonts w:ascii="Consolas" w:hAnsi="Consolas"/>
+          <w:lang w:val="en-US"/>
+        </w:rPr>
+        <w:t xml:space="preserve">    }</w:t>
+      </w:r>
+    </w:p>
+    <w:p>
+      <w:pPr>
+        <w:rPr>
+          <w:rFonts w:ascii="Consolas" w:hAnsi="Consolas"/>
+          <w:lang w:val="en-US"/>
+        </w:rPr>
+      </w:pPr>
+      <w:r>
+        <w:rPr>
+          <w:rFonts w:ascii="Consolas" w:hAnsi="Consolas"/>
+          <w:lang w:val="en-US"/>
+        </w:rPr>
+        <w:t>}</w:t>
+      </w:r>
+    </w:p>
+    <w:p>
+      <w:pPr>
+        <w:rPr>
+          <w:rFonts w:ascii="Consolas" w:hAnsi="Consolas"/>
+          <w:lang w:val="en-US"/>
+        </w:rPr>
+      </w:pPr>
+    </w:p>
+    <w:p>
+      <w:pPr>
+        <w:rPr>
+          <w:rFonts w:ascii="Consolas" w:hAnsi="Consolas"/>
+          <w:b/>
+          <w:bCs/>
+          <w:lang w:val="en-US"/>
+        </w:rPr>
+      </w:pPr>
+      <w:r>
+        <w:rPr>
+          <w:rFonts w:ascii="Consolas" w:hAnsi="Consolas"/>
+          <w:b/>
+          <w:bCs/>
+          <w:lang w:val="en-US"/>
+        </w:rPr>
+        <w:t>//</w:t>
+      </w:r>
+      <w:r>
+        <w:t xml:space="preserve"> </w:t>
+      </w:r>
+      <w:r>
+        <w:rPr>
+          <w:rFonts w:ascii="Consolas" w:hAnsi="Consolas"/>
+          <w:b/>
+          <w:bCs/>
+          <w:lang w:val="en-US"/>
+        </w:rPr>
+        <w:t>PerformanceTesterTest.java</w:t>
+      </w:r>
+    </w:p>
+    <w:p>
+      <w:pPr>
+        <w:rPr>
+          <w:rFonts w:ascii="Consolas" w:hAnsi="Consolas"/>
+          <w:lang w:val="en-US"/>
+        </w:rPr>
+      </w:pPr>
+      <w:r>
+        <w:rPr>
+          <w:rFonts w:ascii="Consolas" w:hAnsi="Consolas"/>
+          <w:lang w:val="en-US"/>
+        </w:rPr>
+        <w:t xml:space="preserve">import </w:t>
+      </w:r>
+      <w:proofErr w:type="spellStart"/>
+      <w:proofErr w:type="gramStart"/>
+      <w:r>
+        <w:rPr>
+          <w:rFonts w:ascii="Consolas" w:hAnsi="Consolas"/>
+          <w:lang w:val="en-US"/>
+        </w:rPr>
+        <w:t>org.junit.jupiter.api.Test</w:t>
+      </w:r>
+      <w:proofErr w:type="spellEnd"/>
+      <w:proofErr w:type="gramEnd"/>
+      <w:r>
+        <w:rPr>
+          <w:rFonts w:ascii="Consolas" w:hAnsi="Consolas"/>
+          <w:lang w:val="en-US"/>
+        </w:rPr>
+        <w:t>;</w:t>
+      </w:r>
+    </w:p>
+    <w:p>
+      <w:pPr>
+        <w:rPr>
+          <w:rFonts w:ascii="Consolas" w:hAnsi="Consolas"/>
+          <w:lang w:val="en-US"/>
+        </w:rPr>
+      </w:pPr>
+      <w:r>
+        <w:rPr>
+          <w:rFonts w:ascii="Consolas" w:hAnsi="Consolas"/>
+          <w:lang w:val="en-US"/>
+        </w:rPr>
+        <w:t xml:space="preserve">import </w:t>
+      </w:r>
+      <w:proofErr w:type="spellStart"/>
+      <w:proofErr w:type="gramStart"/>
+      <w:r>
+        <w:rPr>
+          <w:rFonts w:ascii="Consolas" w:hAnsi="Consolas"/>
+          <w:lang w:val="en-US"/>
+        </w:rPr>
+        <w:t>org.junit.jupiter.api.Timeout</w:t>
+      </w:r>
+      <w:proofErr w:type="spellEnd"/>
+      <w:proofErr w:type="gramEnd"/>
+      <w:r>
+        <w:rPr>
+          <w:rFonts w:ascii="Consolas" w:hAnsi="Consolas"/>
+          <w:lang w:val="en-US"/>
+        </w:rPr>
+        <w:t>;</w:t>
+      </w:r>
+    </w:p>
+    <w:p>
+      <w:pPr>
+        <w:rPr>
+          <w:rFonts w:ascii="Consolas" w:hAnsi="Consolas"/>
+          <w:lang w:val="en-US"/>
+        </w:rPr>
+      </w:pPr>
+      <w:r>
+        <w:rPr>
+          <w:rFonts w:ascii="Consolas" w:hAnsi="Consolas"/>
+          <w:lang w:val="en-US"/>
+        </w:rPr>
+        <w:t xml:space="preserve">import </w:t>
+      </w:r>
+      <w:proofErr w:type="spellStart"/>
+      <w:proofErr w:type="gramStart"/>
+      <w:r>
+        <w:rPr>
+          <w:rFonts w:ascii="Consolas" w:hAnsi="Consolas"/>
+          <w:lang w:val="en-US"/>
+        </w:rPr>
+        <w:t>java.util</w:t>
+      </w:r>
+      <w:proofErr w:type="gramEnd"/>
+      <w:r>
+        <w:rPr>
+          <w:rFonts w:ascii="Consolas" w:hAnsi="Consolas"/>
+          <w:lang w:val="en-US"/>
+        </w:rPr>
+        <w:t>.concurrent.TimeUnit</w:t>
+      </w:r>
+      <w:proofErr w:type="spellEnd"/>
+      <w:r>
+        <w:rPr>
+          <w:rFonts w:ascii="Consolas" w:hAnsi="Consolas"/>
+          <w:lang w:val="en-US"/>
+        </w:rPr>
+        <w:t>;</w:t>
+      </w:r>
+    </w:p>
+    <w:p>
+      <w:pPr>
+        <w:rPr>
+          <w:rFonts w:ascii="Consolas" w:hAnsi="Consolas"/>
+          <w:lang w:val="en-US"/>
+        </w:rPr>
+      </w:pPr>
+      <w:r>
+        <w:rPr>
+          <w:rFonts w:ascii="Consolas" w:hAnsi="Consolas"/>
+          <w:lang w:val="en-US"/>
+        </w:rPr>
+        <w:t xml:space="preserve">import </w:t>
+      </w:r>
+      <w:proofErr w:type="spellStart"/>
+      <w:r>
+        <w:rPr>
+          <w:rFonts w:ascii="Consolas" w:hAnsi="Consolas"/>
+          <w:lang w:val="en-US"/>
+        </w:rPr>
+        <w:t>com.</w:t>
+      </w:r>
+      <w:proofErr w:type="gramStart"/>
+      <w:r>
+        <w:rPr>
+          <w:rFonts w:ascii="Consolas" w:hAnsi="Consolas"/>
+          <w:lang w:val="en-US"/>
+        </w:rPr>
+        <w:t>example.junitadvanced</w:t>
+      </w:r>
+      <w:proofErr w:type="gramEnd"/>
+      <w:r>
+        <w:rPr>
+          <w:rFonts w:ascii="Consolas" w:hAnsi="Consolas"/>
+          <w:lang w:val="en-US"/>
+        </w:rPr>
+        <w:t>.PerformanceTester</w:t>
+      </w:r>
+      <w:proofErr w:type="spellEnd"/>
+      <w:r>
+        <w:rPr>
+          <w:rFonts w:ascii="Consolas" w:hAnsi="Consolas"/>
+          <w:lang w:val="en-US"/>
+        </w:rPr>
+        <w:t>;</w:t>
+      </w:r>
+    </w:p>
+    <w:p>
+      <w:pPr>
+        <w:rPr>
+          <w:rFonts w:ascii="Consolas" w:hAnsi="Consolas"/>
+          <w:lang w:val="en-US"/>
+        </w:rPr>
+      </w:pPr>
+      <w:r>
+        <w:rPr>
+          <w:rFonts w:ascii="Consolas" w:hAnsi="Consolas"/>
+          <w:lang w:val="en-US"/>
+        </w:rPr>
+        <w:t xml:space="preserve">public class </w:t>
+      </w:r>
+      <w:proofErr w:type="spellStart"/>
+      <w:r>
+        <w:rPr>
+          <w:rFonts w:ascii="Consolas" w:hAnsi="Consolas"/>
+          <w:lang w:val="en-US"/>
+        </w:rPr>
+        <w:t>PerformanceTesterTest</w:t>
+      </w:r>
+      <w:proofErr w:type="spellEnd"/>
+      <w:r>
+        <w:rPr>
+          <w:rFonts w:ascii="Consolas" w:hAnsi="Consolas"/>
+          <w:lang w:val="en-US"/>
+        </w:rPr>
+        <w:t xml:space="preserve"> {</w:t>
+      </w:r>
+    </w:p>
+    <w:p>
+      <w:pPr>
+        <w:rPr>
+          <w:rFonts w:ascii="Consolas" w:hAnsi="Consolas"/>
+          <w:lang w:val="en-US"/>
+        </w:rPr>
+      </w:pPr>
+      <w:r>
+        <w:rPr>
+          <w:rFonts w:ascii="Consolas" w:hAnsi="Consolas"/>
+          <w:lang w:val="en-US"/>
+        </w:rPr>
+        <w:t xml:space="preserve">    @Test</w:t>
+      </w:r>
+    </w:p>
+    <w:p>
+      <w:pPr>
+        <w:rPr>
+          <w:rFonts w:ascii="Consolas" w:hAnsi="Consolas"/>
+          <w:lang w:val="en-US"/>
+        </w:rPr>
+      </w:pPr>
+      <w:r>
+        <w:rPr>
+          <w:rFonts w:ascii="Consolas" w:hAnsi="Consolas"/>
+          <w:lang w:val="en-US"/>
+        </w:rPr>
+        <w:t xml:space="preserve">    @</w:t>
+      </w:r>
+      <w:proofErr w:type="gramStart"/>
+      <w:r>
+        <w:rPr>
+          <w:rFonts w:ascii="Consolas" w:hAnsi="Consolas"/>
+          <w:lang w:val="en-US"/>
+        </w:rPr>
+        <w:t>Timeout(</w:t>
+      </w:r>
+      <w:proofErr w:type="gramEnd"/>
+      <w:r>
+        <w:rPr>
+          <w:rFonts w:ascii="Consolas" w:hAnsi="Consolas"/>
+          <w:lang w:val="en-US"/>
+        </w:rPr>
+        <w:t xml:space="preserve">value = 1, unit = </w:t>
+      </w:r>
+      <w:proofErr w:type="spellStart"/>
+      <w:r>
+        <w:rPr>
+          <w:rFonts w:ascii="Consolas" w:hAnsi="Consolas"/>
+          <w:lang w:val="en-US"/>
+        </w:rPr>
+        <w:t>TimeUnit.SECONDS</w:t>
+      </w:r>
+      <w:proofErr w:type="spellEnd"/>
+      <w:r>
+        <w:rPr>
+          <w:rFonts w:ascii="Consolas" w:hAnsi="Consolas"/>
+          <w:lang w:val="en-US"/>
+        </w:rPr>
+        <w:t>)</w:t>
+      </w:r>
+    </w:p>
+    <w:p>
+      <w:pPr>
+        <w:rPr>
+          <w:rFonts w:ascii="Consolas" w:hAnsi="Consolas"/>
+          <w:lang w:val="en-US"/>
+        </w:rPr>
+      </w:pPr>
+      <w:r>
+        <w:rPr>
+          <w:rFonts w:ascii="Consolas" w:hAnsi="Consolas"/>
+          <w:lang w:val="en-US"/>
+        </w:rPr>
+        <w:t xml:space="preserve">    void </w:t>
+      </w:r>
+      <w:proofErr w:type="spellStart"/>
+      <w:proofErr w:type="gramStart"/>
+      <w:r>
+        <w:rPr>
+          <w:rFonts w:ascii="Consolas" w:hAnsi="Consolas"/>
+          <w:lang w:val="en-US"/>
+        </w:rPr>
+        <w:t>testPerformTaskWithinTime</w:t>
+      </w:r>
+      <w:proofErr w:type="spellEnd"/>
+      <w:r>
+        <w:rPr>
+          <w:rFonts w:ascii="Consolas" w:hAnsi="Consolas"/>
+          <w:lang w:val="en-US"/>
+        </w:rPr>
+        <w:t>(</w:t>
+      </w:r>
+      <w:proofErr w:type="gramEnd"/>
+      <w:r>
+        <w:rPr>
+          <w:rFonts w:ascii="Consolas" w:hAnsi="Consolas"/>
+          <w:lang w:val="en-US"/>
+        </w:rPr>
+        <w:t>) {</w:t>
+      </w:r>
+    </w:p>
+    <w:p>
+      <w:pPr>
+        <w:rPr>
+          <w:rFonts w:ascii="Consolas" w:hAnsi="Consolas"/>
+          <w:lang w:val="en-US"/>
+        </w:rPr>
+      </w:pPr>
+      <w:r>
+        <w:rPr>
+          <w:rFonts w:ascii="Consolas" w:hAnsi="Consolas"/>
+          <w:lang w:val="en-US"/>
+        </w:rPr>
+        <w:t xml:space="preserve">        </w:t>
+      </w:r>
+      <w:proofErr w:type="spellStart"/>
+      <w:r>
+        <w:rPr>
+          <w:rFonts w:ascii="Consolas" w:hAnsi="Consolas"/>
+          <w:lang w:val="en-US"/>
+        </w:rPr>
+        <w:t>PerformanceTester</w:t>
+      </w:r>
+      <w:proofErr w:type="spellEnd"/>
+      <w:r>
+        <w:rPr>
+          <w:rFonts w:ascii="Consolas" w:hAnsi="Consolas"/>
+          <w:lang w:val="en-US"/>
+        </w:rPr>
+        <w:t xml:space="preserve"> tester = new </w:t>
+      </w:r>
+      <w:proofErr w:type="spellStart"/>
+      <w:proofErr w:type="gramStart"/>
+      <w:r>
+        <w:rPr>
+          <w:rFonts w:ascii="Consolas" w:hAnsi="Consolas"/>
+          <w:lang w:val="en-US"/>
+        </w:rPr>
+        <w:t>PerformanceTester</w:t>
+      </w:r>
+      <w:proofErr w:type="spellEnd"/>
+      <w:r>
+        <w:rPr>
+          <w:rFonts w:ascii="Consolas" w:hAnsi="Consolas"/>
+          <w:lang w:val="en-US"/>
+        </w:rPr>
+        <w:t>(</w:t>
+      </w:r>
+      <w:proofErr w:type="gramEnd"/>
+      <w:r>
+        <w:rPr>
+          <w:rFonts w:ascii="Consolas" w:hAnsi="Consolas"/>
+          <w:lang w:val="en-US"/>
+        </w:rPr>
+        <w:t>);</w:t>
+      </w:r>
+    </w:p>
+    <w:p>
+      <w:pPr>
+        <w:rPr>
+          <w:rFonts w:ascii="Consolas" w:hAnsi="Consolas"/>
+          <w:lang w:val="en-US"/>
+        </w:rPr>
+      </w:pPr>
+      <w:r>
+        <w:rPr>
+          <w:rFonts w:ascii="Consolas" w:hAnsi="Consolas"/>
+          <w:lang w:val="en-US"/>
+        </w:rPr>
+        <w:t xml:space="preserve">        </w:t>
+      </w:r>
+      <w:proofErr w:type="spellStart"/>
+      <w:proofErr w:type="gramStart"/>
+      <w:r>
+        <w:rPr>
+          <w:rFonts w:ascii="Consolas" w:hAnsi="Consolas"/>
+          <w:lang w:val="en-US"/>
+        </w:rPr>
+        <w:t>tester.performTask</w:t>
+      </w:r>
+      <w:proofErr w:type="spellEnd"/>
+      <w:proofErr w:type="gramEnd"/>
+      <w:r>
+        <w:rPr>
+          <w:rFonts w:ascii="Consolas" w:hAnsi="Consolas"/>
+          <w:lang w:val="en-US"/>
+        </w:rPr>
+        <w:t>();</w:t>
+      </w:r>
+    </w:p>
+    <w:p>
+      <w:pPr>
+        <w:rPr>
+          <w:rFonts w:ascii="Consolas" w:hAnsi="Consolas"/>
+          <w:lang w:val="en-US"/>
+        </w:rPr>
+      </w:pPr>
+      <w:r>
+        <w:rPr>
+          <w:rFonts w:ascii="Consolas" w:hAnsi="Consolas"/>
+          <w:lang w:val="en-US"/>
+        </w:rPr>
+        <w:t xml:space="preserve">    }</w:t>
+      </w:r>
+    </w:p>
+    <w:p>
+      <w:pPr>
+        <w:rPr>
+          <w:rFonts w:ascii="Consolas" w:hAnsi="Consolas"/>
+          <w:lang w:val="en-US"/>
+        </w:rPr>
+      </w:pPr>
+      <w:r>
+        <w:rPr>
+          <w:rFonts w:ascii="Consolas" w:hAnsi="Consolas"/>
+          <w:lang w:val="en-US"/>
+        </w:rPr>
+        <w:t>}</w:t>
+      </w:r>
     </w:p>
     <w:p>
       <w:pPr>
@@ -14718,6 +16310,84 @@
           <w:lang w:val="en-US"/>
         </w:rPr>
       </w:pPr>
+      <w:r>
+        <w:rPr>
+          <w:b/>
+          <w:bCs/>
+          <w:sz w:val="24"/>
+          <w:szCs w:val="24"/>
+          <w:lang w:val="en-US"/>
+        </w:rPr>
+        <w:drawing>
+          <wp:anchor distT="0" distB="0" distL="114300" distR="114300" simplePos="0" relativeHeight="251672576" behindDoc="0" locked="0" layoutInCell="1" allowOverlap="1" wp14:anchorId="417096F0" wp14:editId="014D184B">
+            <wp:simplePos x="0" y="0"/>
+            <wp:positionH relativeFrom="margin">
+              <wp:posOffset>-134620</wp:posOffset>
+            </wp:positionH>
+            <wp:positionV relativeFrom="margin">
+              <wp:posOffset>6120130</wp:posOffset>
+            </wp:positionV>
+            <wp:extent cx="5731510" cy="3082925"/>
+            <wp:effectExtent l="0" t="0" r="2540" b="3175"/>
+            <wp:wrapSquare wrapText="bothSides"/>
+            <wp:docPr id="16" name="Picture 16"/>
+            <wp:cNvGraphicFramePr>
+              <a:graphicFrameLocks xmlns:a="http://schemas.openxmlformats.org/drawingml/2006/main" noChangeAspect="1"/>
+            </wp:cNvGraphicFramePr>
+            <a:graphic xmlns:a="http://schemas.openxmlformats.org/drawingml/2006/main">
+              <a:graphicData uri="http://schemas.openxmlformats.org/drawingml/2006/picture">
+                <pic:pic xmlns:pic="http://schemas.openxmlformats.org/drawingml/2006/picture">
+                  <pic:nvPicPr>
+                    <pic:cNvPr id="1" name=""/>
+                    <pic:cNvPicPr/>
+                  </pic:nvPicPr>
+                  <pic:blipFill>
+                    <a:blip r:embed="rId18" cstate="print">
+                      <a:extLst>
+                        <a:ext uri="{28A0092B-C50C-407E-A947-70E740481C1C}">
+                          <a14:useLocalDpi xmlns:a14="http://schemas.microsoft.com/office/drawing/2010/main" val="0"/>
+                        </a:ext>
+                      </a:extLst>
+                    </a:blip>
+                    <a:stretch>
+                      <a:fillRect/>
+                    </a:stretch>
+                  </pic:blipFill>
+                  <pic:spPr>
+                    <a:xfrm>
+                      <a:off x="0" y="0"/>
+                      <a:ext cx="5731510" cy="3082925"/>
+                    </a:xfrm>
+                    <a:prstGeom prst="rect">
+                      <a:avLst/>
+                    </a:prstGeom>
+                  </pic:spPr>
+                </pic:pic>
+              </a:graphicData>
+            </a:graphic>
+          </wp:anchor>
+        </w:drawing>
+      </w:r>
+      <w:r>
+        <w:rPr>
+          <w:b/>
+          <w:bCs/>
+          <w:sz w:val="24"/>
+          <w:szCs w:val="24"/>
+          <w:lang w:val="en-US"/>
+        </w:rPr>
+        <w:t>Output</w:t>
+      </w:r>
+      <w:r>
+        <w:rPr>
+          <w:b/>
+          <w:bCs/>
+          <w:sz w:val="24"/>
+          <w:szCs w:val="24"/>
+          <w:lang w:val="en-US"/>
+        </w:rPr>
+        <w:t>:</w:t>
+      </w:r>
     </w:p>
     <w:sectPr>
       <w:pgSz w:w="11906" w:h="16838"/>
@@ -15129,7 +16799,7 @@
   <w:style w:type="paragraph" w:default="1" w:styleId="Normal">
     <w:name w:val="Normal"/>
     <w:qFormat/>
-    <w:rsid w:val="00444BE2"/>
+    <w:rsid w:val="00EE6956"/>
   </w:style>
   <w:style w:type="character" w:default="1" w:styleId="DefaultParagraphFont">
     <w:name w:val="Default Paragraph Font"/>
